--- a/pwiz_tools/Skyline/Documentation/Tutorials/ExistingQuant/en/Skyline Existing and Quantitative Experiments.docx
+++ b/pwiz_tools/Skyline/Documentation/Tutorials/ExistingQuant/en/Skyline Existing and Quantitative Experiments.docx
@@ -356,15 +356,7 @@
     </w:p>
     <w:p>
       <w:r>
-        <w:t xml:space="preserve">The document settings in this instance of Skyline have now been reset to </w:t>
-      </w:r>
-      <w:proofErr w:type="gramStart"/>
-      <w:r>
-        <w:t>the default</w:t>
-      </w:r>
-      <w:proofErr w:type="gramEnd"/>
-      <w:r>
-        <w:t>.</w:t>
+        <w:t>The document settings in this instance of Skyline have now been reset to the default.</w:t>
       </w:r>
     </w:p>
     <w:p>
@@ -530,15 +522,7 @@
         <w:fldChar w:fldCharType="end"/>
       </w:r>
       <w:r>
-        <w:t xml:space="preserve">, pronounced murmur.  </w:t>
-      </w:r>
-      <w:proofErr w:type="spellStart"/>
-      <w:r>
-        <w:t>MRMer</w:t>
-      </w:r>
-      <w:proofErr w:type="spellEnd"/>
-      <w:r>
-        <w:t xml:space="preserve"> was an early predecessor to Skyline for viewing and integrating MRM chromatograms, and the data </w:t>
+        <w:t xml:space="preserve">, pronounced murmur.  MRMer was an early predecessor to Skyline for viewing and integrating MRM chromatograms, and the data </w:t>
       </w:r>
       <w:r>
         <w:t>set was</w:t>
@@ -549,24 +533,11 @@
       <w:r>
         <w:t xml:space="preserve">In the </w:t>
       </w:r>
-      <w:proofErr w:type="spellStart"/>
-      <w:r>
-        <w:t>MRMer</w:t>
-      </w:r>
-      <w:proofErr w:type="spellEnd"/>
-      <w:r>
-        <w:t xml:space="preserve"> data set</w:t>
-      </w:r>
-      <w:r>
-        <w:t xml:space="preserve">, </w:t>
-      </w:r>
-      <w:proofErr w:type="gramStart"/>
-      <w:r>
-        <w:t>all of</w:t>
-      </w:r>
-      <w:proofErr w:type="gramEnd"/>
-      <w:r>
-        <w:t xml:space="preserve"> the peptides are from yeast and have MS/MS spectra available in the spectral libraries provided by </w:t>
+      <w:r>
+        <w:t>MRMer data set</w:t>
+      </w:r>
+      <w:r>
+        <w:t xml:space="preserve">, all of the peptides are from yeast and have MS/MS spectra available in the spectral libraries provided by </w:t>
       </w:r>
       <w:r>
         <w:t>the National Institute fo</w:t>
@@ -584,19 +555,11 @@
         <w:t>)</w:t>
       </w:r>
       <w:r>
-        <w:t xml:space="preserve">.  This means it is </w:t>
-      </w:r>
-      <w:proofErr w:type="gramStart"/>
-      <w:r>
-        <w:t xml:space="preserve">fairly </w:t>
+        <w:t xml:space="preserve">.  This means it is fairly </w:t>
       </w:r>
       <w:r>
         <w:lastRenderedPageBreak/>
-        <w:t>easy</w:t>
-      </w:r>
-      <w:proofErr w:type="gramEnd"/>
-      <w:r>
-        <w:t xml:space="preserve"> to give Skyline some </w:t>
+        <w:t xml:space="preserve">easy to give Skyline some </w:t>
       </w:r>
       <w:r>
         <w:t>very</w:t>
@@ -636,15 +599,7 @@
     </w:p>
     <w:p>
       <w:r>
-        <w:t xml:space="preserve">To set up the spectral library for the </w:t>
-      </w:r>
-      <w:proofErr w:type="spellStart"/>
-      <w:r>
-        <w:t>MRMer</w:t>
-      </w:r>
-      <w:proofErr w:type="spellEnd"/>
-      <w:r>
-        <w:t xml:space="preserve"> document, perform the following steps:</w:t>
+        <w:t>To set up the spectral library for the MRMer document, perform the following steps:</w:t>
       </w:r>
     </w:p>
     <w:p>
@@ -763,11 +718,9 @@
       <w:r>
         <w:t>“</w:t>
       </w:r>
-      <w:proofErr w:type="spellStart"/>
       <w:r>
         <w:t>Yeast_mini</w:t>
       </w:r>
-      <w:proofErr w:type="spellEnd"/>
       <w:r>
         <w:t>”</w:t>
       </w:r>
@@ -823,23 +776,7 @@
         </w:numPr>
       </w:pPr>
       <w:r>
-        <w:t xml:space="preserve">Navigate to the </w:t>
-      </w:r>
-      <w:proofErr w:type="spellStart"/>
-      <w:r>
-        <w:t>MRMer</w:t>
-      </w:r>
-      <w:proofErr w:type="spellEnd"/>
-      <w:r>
-        <w:t xml:space="preserve"> subfolder under the </w:t>
-      </w:r>
-      <w:proofErr w:type="spellStart"/>
-      <w:r>
-        <w:t>ExistingQuant</w:t>
-      </w:r>
-      <w:proofErr w:type="spellEnd"/>
-      <w:r>
-        <w:t xml:space="preserve"> folder created earlier.</w:t>
+        <w:t>Navigate to the MRMer subfolder under the ExistingQuant folder created earlier.</w:t>
       </w:r>
     </w:p>
     <w:p>
@@ -856,16 +793,9 @@
       <w:r>
         <w:t>“</w:t>
       </w:r>
-      <w:proofErr w:type="spellStart"/>
-      <w:r>
-        <w:t>Yeast_MRMer_</w:t>
-      </w:r>
-      <w:proofErr w:type="gramStart"/>
-      <w:r>
-        <w:t>mini.blib</w:t>
-      </w:r>
-      <w:proofErr w:type="spellEnd"/>
-      <w:proofErr w:type="gramEnd"/>
+      <w:r>
+        <w:t>Yeast_MRMer_mini.blib</w:t>
+      </w:r>
       <w:r>
         <w:t>”</w:t>
       </w:r>
@@ -971,11 +901,9 @@
       <w:r>
         <w:t>“</w:t>
       </w:r>
-      <w:proofErr w:type="spellStart"/>
       <w:r>
         <w:t>Yeast_mini</w:t>
       </w:r>
-      <w:proofErr w:type="spellEnd"/>
       <w:r>
         <w:t>”</w:t>
       </w:r>
@@ -988,14 +916,12 @@
       <w:r>
         <w:t xml:space="preserve">in the </w:t>
       </w:r>
-      <w:proofErr w:type="gramStart"/>
       <w:r>
         <w:rPr>
           <w:b/>
         </w:rPr>
         <w:t>Libraries</w:t>
       </w:r>
-      <w:proofErr w:type="gramEnd"/>
       <w:r>
         <w:t xml:space="preserve"> list.</w:t>
       </w:r>
@@ -1005,7 +931,6 @@
         <w:keepNext/>
       </w:pPr>
       <w:r>
-        <w:lastRenderedPageBreak/>
         <w:t xml:space="preserve">The </w:t>
       </w:r>
       <w:r>
@@ -1062,15 +987,7 @@
     </w:p>
     <w:p>
       <w:r>
-        <w:t xml:space="preserve">To set up the background proteome for the </w:t>
-      </w:r>
-      <w:proofErr w:type="spellStart"/>
-      <w:r>
-        <w:t>MRMer</w:t>
-      </w:r>
-      <w:proofErr w:type="spellEnd"/>
-      <w:r>
-        <w:t xml:space="preserve"> document now, perform the following steps:</w:t>
+        <w:t>To set up the background proteome for the MRMer document now, perform the following steps:</w:t>
       </w:r>
     </w:p>
     <w:p>
@@ -1150,11 +1067,9 @@
       <w:r>
         <w:t>“</w:t>
       </w:r>
-      <w:proofErr w:type="spellStart"/>
       <w:r>
         <w:t>Yeast_mini</w:t>
       </w:r>
-      <w:proofErr w:type="spellEnd"/>
       <w:r>
         <w:t>”</w:t>
       </w:r>
@@ -1213,23 +1128,7 @@
         </w:numPr>
       </w:pPr>
       <w:r>
-        <w:t xml:space="preserve">Navigate to the </w:t>
-      </w:r>
-      <w:proofErr w:type="spellStart"/>
-      <w:r>
-        <w:t>MRMer</w:t>
-      </w:r>
-      <w:proofErr w:type="spellEnd"/>
-      <w:r>
-        <w:t xml:space="preserve"> subfolder under the </w:t>
-      </w:r>
-      <w:proofErr w:type="spellStart"/>
-      <w:r>
-        <w:t>ExistingQuant</w:t>
-      </w:r>
-      <w:proofErr w:type="spellEnd"/>
-      <w:r>
-        <w:t xml:space="preserve"> folder created earlier.</w:t>
+        <w:t>Navigate to the MRMer subfolder under the ExistingQuant folder created earlier.</w:t>
       </w:r>
     </w:p>
     <w:p>
@@ -1246,16 +1145,9 @@
       <w:r>
         <w:t>“</w:t>
       </w:r>
-      <w:proofErr w:type="spellStart"/>
-      <w:r>
-        <w:t>Yeast_MRMer_</w:t>
-      </w:r>
-      <w:proofErr w:type="gramStart"/>
-      <w:r>
-        <w:t>mini.protdb</w:t>
-      </w:r>
-      <w:proofErr w:type="spellEnd"/>
-      <w:proofErr w:type="gramEnd"/>
+      <w:r>
+        <w:t>Yeast_MRMer_mini.protdb</w:t>
+      </w:r>
       <w:r>
         <w:t>”</w:t>
       </w:r>
@@ -1319,7 +1211,6 @@
         <w:keepNext/>
       </w:pPr>
       <w:r>
-        <w:lastRenderedPageBreak/>
         <w:t xml:space="preserve">The </w:t>
       </w:r>
       <w:r>
@@ -1382,23 +1273,7 @@
     </w:p>
     <w:p>
       <w:r>
-        <w:t xml:space="preserve">Finally, before you can insert the transition list from the </w:t>
-      </w:r>
-      <w:proofErr w:type="spellStart"/>
-      <w:r>
-        <w:t>MRMer</w:t>
-      </w:r>
-      <w:proofErr w:type="spellEnd"/>
-      <w:r>
-        <w:t xml:space="preserve"> experiment into the current document, you will need to define the isotope modifications for the peptides it contains.  The </w:t>
-      </w:r>
-      <w:proofErr w:type="spellStart"/>
-      <w:r>
-        <w:t>MRMer</w:t>
-      </w:r>
-      <w:proofErr w:type="spellEnd"/>
-      <w:r>
-        <w:t xml:space="preserve"> experiment included light unlabeled peptides and matching heavy peptides with </w:t>
+        <w:t xml:space="preserve">Finally, before you can insert the transition list from the MRMer experiment into the current document, you will need to define the isotope modifications for the peptides it contains.  The MRMer experiment included light unlabeled peptides and matching heavy peptides with </w:t>
       </w:r>
       <w:r>
         <w:t>stable isotope labeled amino acid residues (</w:t>
@@ -1416,15 +1291,7 @@
         <w:t xml:space="preserve"> for Lysine and Arginine</w:t>
       </w:r>
       <w:r>
-        <w:t xml:space="preserve">.  If you inserted the </w:t>
-      </w:r>
-      <w:proofErr w:type="spellStart"/>
-      <w:r>
-        <w:t>MRMer</w:t>
-      </w:r>
-      <w:proofErr w:type="spellEnd"/>
-      <w:r>
-        <w:t xml:space="preserve"> transition list without first specifying the correct isotope modifications, Skyline would fail to recognize the </w:t>
+        <w:t xml:space="preserve">.  If you inserted the MRMer transition list without first specifying the correct isotope modifications, Skyline would fail to recognize the </w:t>
       </w:r>
       <w:r>
         <w:rPr>
@@ -1558,15 +1425,7 @@
         <w:t>, enter “</w:t>
       </w:r>
       <w:r>
-        <w:t>Label:13C(6)15</w:t>
-      </w:r>
-      <w:proofErr w:type="gramStart"/>
-      <w:r>
-        <w:t>N(</w:t>
-      </w:r>
-      <w:proofErr w:type="gramEnd"/>
-      <w:r>
-        <w:t>2) (C-term K)</w:t>
+        <w:t>Label:13C(6)15N(2) (C-term K)</w:t>
       </w:r>
       <w:r>
         <w:t>”</w:t>
@@ -1898,15 +1757,7 @@
         <w:t>, choose “</w:t>
       </w:r>
       <w:r>
-        <w:t>Label:13C(6)15</w:t>
-      </w:r>
-      <w:proofErr w:type="gramStart"/>
-      <w:r>
-        <w:t>N(</w:t>
-      </w:r>
-      <w:proofErr w:type="gramEnd"/>
-      <w:r>
-        <w:t>4) (C-term R)</w:t>
+        <w:t>Label:13C(6)15N(4) (C-term R)</w:t>
       </w:r>
       <w:r>
         <w:t>”</w:t>
@@ -1991,7 +1842,6 @@
         <w:keepNext/>
       </w:pPr>
       <w:r>
-        <w:lastRenderedPageBreak/>
         <w:t xml:space="preserve">The </w:t>
       </w:r>
       <w:r>
@@ -2071,15 +1921,7 @@
     </w:p>
     <w:p>
       <w:r>
-        <w:t xml:space="preserve">To finish preparing to insert the transition list from the </w:t>
-      </w:r>
-      <w:proofErr w:type="spellStart"/>
-      <w:r>
-        <w:t>MRMer</w:t>
-      </w:r>
-      <w:proofErr w:type="spellEnd"/>
-      <w:r>
-        <w:t xml:space="preserve"> publication into the current document, perform the following steps:</w:t>
+        <w:t>To finish preparing to insert the transition list from the MRMer publication into the current document, perform the following steps:</w:t>
       </w:r>
     </w:p>
     <w:p>
@@ -2166,15 +2008,7 @@
         <w:t>“</w:t>
       </w:r>
       <w:r>
-        <w:t>Label:13C(6)15</w:t>
-      </w:r>
-      <w:proofErr w:type="gramStart"/>
-      <w:r>
-        <w:t>N(</w:t>
-      </w:r>
-      <w:proofErr w:type="gramEnd"/>
-      <w:r>
-        <w:t>2) (C-term K)</w:t>
+        <w:t>Label:13C(6)15N(2) (C-term K)</w:t>
       </w:r>
       <w:r>
         <w:t>”</w:t>
@@ -2301,15 +2135,7 @@
         <w:t>.  You are now</w:t>
       </w:r>
       <w:r>
-        <w:t xml:space="preserve"> ready to insert the </w:t>
-      </w:r>
-      <w:proofErr w:type="spellStart"/>
-      <w:r>
-        <w:t>MRMer</w:t>
-      </w:r>
-      <w:proofErr w:type="spellEnd"/>
-      <w:r>
-        <w:t xml:space="preserve"> transition list.</w:t>
+        <w:t xml:space="preserve"> ready to insert the MRMer transition list.</w:t>
       </w:r>
     </w:p>
     <w:p>
@@ -2430,16 +2256,7 @@
     </w:p>
     <w:p>
       <w:r>
-        <w:lastRenderedPageBreak/>
-        <w:t xml:space="preserve">For the </w:t>
-      </w:r>
-      <w:proofErr w:type="spellStart"/>
-      <w:r>
-        <w:t>MRMer</w:t>
-      </w:r>
-      <w:proofErr w:type="spellEnd"/>
-      <w:r>
-        <w:t xml:space="preserve"> data set, you will use the first method.  For the Study 7 data set, you will use the second method.  The first method, u</w:t>
+        <w:t>For the MRMer data set, you will use the first method.  For the Study 7 data set, you will use the second method.  The first method, u</w:t>
       </w:r>
       <w:r>
         <w:t xml:space="preserve">sing the </w:t>
@@ -2457,15 +2274,7 @@
         <w:t>,</w:t>
       </w:r>
       <w:r>
-        <w:t xml:space="preserve"> has the benefit of automatically associating peptides with the proteins that contain them, if your document includes a background proteome.  Currently this only works for peptides that appear in a single protein in the background proteome, but future versions of Skyline will offer some choice of how to handle peptides appearing in multiple proteins.  For this tutorial, the two peptides from the </w:t>
-      </w:r>
-      <w:proofErr w:type="spellStart"/>
-      <w:r>
-        <w:t>MRMer</w:t>
-      </w:r>
-      <w:proofErr w:type="spellEnd"/>
-      <w:r>
-        <w:t xml:space="preserve"> transition list that appear in multiple proteins have been removed.</w:t>
+        <w:t xml:space="preserve"> has the benefit of automatically associating peptides with the proteins that contain them, if your document includes a background proteome.  Currently this only works for peptides that appear in a single protein in the background proteome, but future versions of Skyline will offer some choice of how to handle peptides appearing in multiple proteins.  For this tutorial, the two peptides from the MRMer transition list that appear in multiple proteins have been removed.</w:t>
       </w:r>
     </w:p>
     <w:p>
@@ -2500,23 +2309,7 @@
         <w:t>”</w:t>
       </w:r>
       <w:r>
-        <w:t xml:space="preserve"> in the </w:t>
-      </w:r>
-      <w:proofErr w:type="spellStart"/>
-      <w:r>
-        <w:t>MRMer</w:t>
-      </w:r>
-      <w:proofErr w:type="spellEnd"/>
-      <w:r>
-        <w:t xml:space="preserve"> subfolder under the </w:t>
-      </w:r>
-      <w:proofErr w:type="spellStart"/>
-      <w:r>
-        <w:t>ExistingQuant</w:t>
-      </w:r>
-      <w:proofErr w:type="spellEnd"/>
-      <w:r>
-        <w:t xml:space="preserve"> folder created for this tutorial.</w:t>
+        <w:t xml:space="preserve"> in the MRMer subfolder under the ExistingQuant folder created for this tutorial.</w:t>
       </w:r>
       <w:r>
         <w:t xml:space="preserve">  This Excel file was created from the original </w:t>
@@ -2531,15 +2324,7 @@
         <w:t>”</w:t>
       </w:r>
       <w:r>
-        <w:t xml:space="preserve"> (tab separated value) file, from the </w:t>
-      </w:r>
-      <w:proofErr w:type="spellStart"/>
-      <w:r>
-        <w:t>MRMer</w:t>
-      </w:r>
-      <w:proofErr w:type="spellEnd"/>
-      <w:r>
-        <w:t xml:space="preserve"> download, for an experiment involving a 1 to 4, light to heavy, ratio mix.</w:t>
+        <w:t xml:space="preserve"> (tab separated value) file, from the MRMer download, for an experiment involving a 1 to 4, light to heavy, ratio mix.</w:t>
       </w:r>
     </w:p>
     <w:p>
@@ -2819,7 +2604,6 @@
         <w:keepNext/>
       </w:pPr>
       <w:r>
-        <w:lastRenderedPageBreak/>
         <w:t>Th</w:t>
       </w:r>
       <w:r>
@@ -3026,15 +2810,7 @@
     </w:p>
     <w:p>
       <w:r>
-        <w:t xml:space="preserve">The main Skyline window should show </w:t>
-      </w:r>
-      <w:proofErr w:type="gramStart"/>
-      <w:r>
-        <w:t>a number of</w:t>
-      </w:r>
-      <w:proofErr w:type="gramEnd"/>
-      <w:r>
-        <w:t xml:space="preserve"> peptides </w:t>
+        <w:t xml:space="preserve">The main Skyline window should show a number of peptides </w:t>
       </w:r>
       <w:r>
         <w:t>grouped</w:t>
@@ -3223,7 +2999,6 @@
         <w:rPr>
           <w:noProof/>
         </w:rPr>
-        <w:lastRenderedPageBreak/>
         <w:drawing>
           <wp:inline distT="0" distB="0" distL="0" distR="0" wp14:anchorId="32681C55" wp14:editId="0F75F74C">
             <wp:extent cx="5943600" cy="2933700"/>
@@ -3275,13 +3050,8 @@
         <w:t>1/</w:t>
       </w:r>
       <w:r>
-        <w:t xml:space="preserve">296 </w:t>
-      </w:r>
-      <w:proofErr w:type="spellStart"/>
-      <w:r>
-        <w:t>tran</w:t>
-      </w:r>
-      <w:proofErr w:type="spellEnd"/>
+        <w:t>296 tran</w:t>
+      </w:r>
       <w:r>
         <w:t>”</w:t>
       </w:r>
@@ -3289,15 +3059,7 @@
         <w:t>,</w:t>
       </w:r>
       <w:r>
-        <w:t xml:space="preserve"> confirming that all 296 transitions from the </w:t>
-      </w:r>
-      <w:proofErr w:type="spellStart"/>
-      <w:r>
-        <w:t>MRMer</w:t>
-      </w:r>
-      <w:proofErr w:type="spellEnd"/>
-      <w:r>
-        <w:t xml:space="preserve"> transition list were added to the document.  To the left, also in the status bar, you can see that the document contains 24 proteins, 44 peptides and 88 precursors, or 2 precursors per peptide.</w:t>
+        <w:t xml:space="preserve"> confirming that all 296 transitions from the MRMer transition list were added to the document.  To the left, also in the status bar, you can see that the document contains 24 proteins, 44 peptides and 88 precursors, or 2 precursors per peptide.</w:t>
       </w:r>
     </w:p>
     <w:p>
@@ -3420,7 +3182,6 @@
         <w:rPr>
           <w:noProof/>
         </w:rPr>
-        <w:lastRenderedPageBreak/>
         <w:drawing>
           <wp:inline distT="0" distB="0" distL="0" distR="0" wp14:anchorId="76F92A39" wp14:editId="5C9FE6E7">
             <wp:extent cx="5943600" cy="2933700"/>
@@ -3460,15 +3221,7 @@
     </w:p>
     <w:p>
       <w:r>
-        <w:t xml:space="preserve">You will notice that not </w:t>
-      </w:r>
-      <w:proofErr w:type="gramStart"/>
-      <w:r>
-        <w:t>all of</w:t>
-      </w:r>
-      <w:proofErr w:type="gramEnd"/>
-      <w:r>
-        <w:t xml:space="preserve"> the peptides have the most abundant product ions chosen for transitions, like the </w:t>
+        <w:t xml:space="preserve">You will notice that not all of the peptides have the most abundant product ions chosen for transitions, like the </w:t>
       </w:r>
       <w:r>
         <w:t>one shown in the image above, a</w:t>
@@ -3609,7 +3362,7 @@
         <w:tblLook w:val="04A0" w:firstRow="1" w:lastRow="0" w:firstColumn="1" w:lastColumn="0" w:noHBand="0" w:noVBand="1"/>
       </w:tblPr>
       <w:tblGrid>
-        <w:gridCol w:w="9576"/>
+        <w:gridCol w:w="9350"/>
       </w:tblGrid>
       <w:tr>
         <w:tc>
@@ -3629,15 +3382,7 @@
         <w:spacing w:before="240"/>
       </w:pPr>
       <w:r>
-        <w:t xml:space="preserve">To import the data supplied with the </w:t>
-      </w:r>
-      <w:proofErr w:type="spellStart"/>
-      <w:r>
-        <w:t>MRMer</w:t>
-      </w:r>
-      <w:proofErr w:type="spellEnd"/>
-      <w:r>
-        <w:t xml:space="preserve"> publication into the document you have created, perform the following steps:</w:t>
+        <w:t>To import the data supplied with the MRMer publication into the document you have created, perform the following steps:</w:t>
       </w:r>
     </w:p>
     <w:p>
@@ -3649,7 +3394,6 @@
         </w:numPr>
       </w:pPr>
       <w:r>
-        <w:lastRenderedPageBreak/>
         <w:t xml:space="preserve">On the </w:t>
       </w:r>
       <w:r>
@@ -3680,23 +3424,7 @@
         </w:numPr>
       </w:pPr>
       <w:r>
-        <w:t xml:space="preserve">Navigate to the </w:t>
-      </w:r>
-      <w:proofErr w:type="spellStart"/>
-      <w:r>
-        <w:t>MRMer</w:t>
-      </w:r>
-      <w:proofErr w:type="spellEnd"/>
-      <w:r>
-        <w:t xml:space="preserve"> subfolder under the </w:t>
-      </w:r>
-      <w:proofErr w:type="spellStart"/>
-      <w:r>
-        <w:t>ExistingQuant</w:t>
-      </w:r>
-      <w:proofErr w:type="spellEnd"/>
-      <w:r>
-        <w:t xml:space="preserve"> folder created earlier.</w:t>
+        <w:t>Navigate to the MRMer subfolder under the ExistingQuant folder created earlier.</w:t>
       </w:r>
     </w:p>
     <w:p>
@@ -3723,15 +3451,7 @@
         <w:t xml:space="preserve"> field</w:t>
       </w:r>
       <w:r>
-        <w:t>, enter “</w:t>
-      </w:r>
-      <w:proofErr w:type="spellStart"/>
-      <w:r>
-        <w:t>MRMer</w:t>
-      </w:r>
-      <w:proofErr w:type="spellEnd"/>
-      <w:r>
-        <w:t>”</w:t>
+        <w:t>, enter “MRMer”</w:t>
       </w:r>
       <w:r>
         <w:t>.</w:t>
@@ -3842,13 +3562,8 @@
         <w:t>“</w:t>
       </w:r>
       <w:r>
-        <w:t>silac_1_to_</w:t>
-      </w:r>
-      <w:proofErr w:type="gramStart"/>
-      <w:r>
-        <w:t>4.mzXML</w:t>
-      </w:r>
-      <w:proofErr w:type="gramEnd"/>
+        <w:t>silac_1_to_4.mzXML</w:t>
+      </w:r>
       <w:r>
         <w:t>”</w:t>
       </w:r>
@@ -3862,23 +3577,7 @@
         <w:t xml:space="preserve"> (not available)</w:t>
       </w:r>
       <w:r>
-        <w:t xml:space="preserve">, from a Waters Quattro Premier, was converted to </w:t>
-      </w:r>
-      <w:proofErr w:type="spellStart"/>
-      <w:r>
-        <w:t>mzXML</w:t>
-      </w:r>
-      <w:proofErr w:type="spellEnd"/>
-      <w:r>
-        <w:t xml:space="preserve">, because </w:t>
-      </w:r>
-      <w:proofErr w:type="spellStart"/>
-      <w:r>
-        <w:t>MRMer</w:t>
-      </w:r>
-      <w:proofErr w:type="spellEnd"/>
-      <w:r>
-        <w:t xml:space="preserve"> lacked the ability to read instrument native data file formats.</w:t>
+        <w:t>, from a Waters Quattro Premier, was converted to mzXML, because MRMer lacked the ability to read instrument native data file formats.</w:t>
       </w:r>
     </w:p>
     <w:p>
@@ -4063,7 +3762,6 @@
         <w:keepNext/>
       </w:pPr>
       <w:r>
-        <w:lastRenderedPageBreak/>
         <w:t>This should leave Skyline looking something like:</w:t>
       </w:r>
     </w:p>
@@ -4225,7 +3923,6 @@
         <w:keepNext/>
       </w:pPr>
       <w:r>
-        <w:lastRenderedPageBreak/>
         <w:t>This should change Skyline to look like:</w:t>
       </w:r>
     </w:p>
@@ -4366,15 +4063,7 @@
     </w:p>
     <w:p>
       <w:r>
-        <w:t xml:space="preserve">At the </w:t>
-      </w:r>
-      <w:proofErr w:type="spellStart"/>
-      <w:r>
-        <w:t>MacCoss</w:t>
-      </w:r>
-      <w:proofErr w:type="spellEnd"/>
-      <w:r>
-        <w:t xml:space="preserve"> lab we favor the first option, as the second will introduce unknown variance based on human judgment of the boundary of the interference, which is not really known.  In this tutorial, however,</w:t>
+        <w:t>At the MacCoss lab we favor the first option, as the second will introduce unknown variance based on human judgment of the boundary of the interference, which is not really known.  In this tutorial, however,</w:t>
       </w:r>
       <w:r>
         <w:t xml:space="preserve"> you will try both options.</w:t>
@@ -4465,7 +4154,6 @@
         <w:pStyle w:val="Heading2"/>
       </w:pPr>
       <w:r>
-        <w:lastRenderedPageBreak/>
         <w:t>Removing a Transition Peak with Interference</w:t>
       </w:r>
     </w:p>
@@ -4576,22 +4264,17 @@
         <w:t>Targets</w:t>
       </w:r>
       <w:r>
+        <w:t xml:space="preserve"> view</w:t>
+      </w:r>
+      <w:r>
+        <w:t>,</w:t>
+      </w:r>
+      <w:r>
+        <w:t xml:space="preserve"> and</w:t>
+      </w:r>
+      <w:r>
         <w:t xml:space="preserve"> </w:t>
       </w:r>
-      <w:proofErr w:type="gramStart"/>
-      <w:r>
-        <w:t>view</w:t>
-      </w:r>
-      <w:r>
-        <w:t>,</w:t>
-      </w:r>
-      <w:r>
-        <w:t xml:space="preserve"> and</w:t>
-      </w:r>
-      <w:proofErr w:type="gramEnd"/>
-      <w:r>
-        <w:t xml:space="preserve"> </w:t>
-      </w:r>
       <w:r>
         <w:t xml:space="preserve">click </w:t>
       </w:r>
@@ -4710,6 +4393,9 @@
         <w:jc w:val="center"/>
       </w:pPr>
       <w:r>
+        <w:rPr>
+          <w:noProof/>
+        </w:rPr>
         <w:drawing>
           <wp:inline distT="0" distB="0" distL="0" distR="0" wp14:anchorId="09D3D5F4" wp14:editId="53B91506">
             <wp:extent cx="4277322" cy="838317"/>
@@ -4768,15 +4454,7 @@
     </w:p>
     <w:p>
       <w:r>
-        <w:t xml:space="preserve">To adjust the peak integration boundaries </w:t>
-      </w:r>
-      <w:proofErr w:type="gramStart"/>
-      <w:r>
-        <w:t>in an attempt to</w:t>
-      </w:r>
-      <w:proofErr w:type="gramEnd"/>
-      <w:r>
-        <w:t xml:space="preserve"> remove interference from the quantitative measurements, perform the following steps:</w:t>
+        <w:t>To adjust the peak integration boundaries in an attempt to remove interference from the quantitative measurements, perform the following steps:</w:t>
       </w:r>
     </w:p>
     <w:p>
@@ -4841,7 +4519,6 @@
       <w:r>
         <w:t>“</w:t>
       </w:r>
-      <w:proofErr w:type="gramStart"/>
       <w:r>
         <w:t>K.ETFPILVEE</w:t>
       </w:r>
@@ -4854,11 +4531,7 @@
         <w:t>K</w:t>
       </w:r>
       <w:r>
-        <w:t>.Q</w:t>
-      </w:r>
-      <w:proofErr w:type="gramEnd"/>
-      <w:r>
-        <w:t xml:space="preserve"> [196, 205]</w:t>
+        <w:t>.Q [196, 205]</w:t>
       </w:r>
       <w:r>
         <w:t>”</w:t>
@@ -4876,15 +4549,7 @@
         </w:numPr>
       </w:pPr>
       <w:r>
-        <w:t>Click the mouse below the x-axis just right of where the light (red) chromatogram reaches a minimum between the desired peak and the interference peak (about 29.8 minutes</w:t>
-      </w:r>
-      <w:proofErr w:type="gramStart"/>
-      <w:r>
-        <w:t>), and</w:t>
-      </w:r>
-      <w:proofErr w:type="gramEnd"/>
-      <w:r>
-        <w:t xml:space="preserve"> drag to where the heavy </w:t>
+        <w:t xml:space="preserve">Click the mouse below the x-axis just right of where the light (red) chromatogram reaches a minimum between the desired peak and the interference peak (about 29.8 minutes), and drag to where the heavy </w:t>
       </w:r>
       <w:r>
         <w:t xml:space="preserve">(blue) </w:t>
@@ -4904,7 +4569,6 @@
         <w:keepNext/>
       </w:pPr>
       <w:r>
-        <w:lastRenderedPageBreak/>
         <w:t>This should leave Skyline showing something like:</w:t>
       </w:r>
     </w:p>
@@ -5005,13 +4669,8 @@
         <w:t xml:space="preserve"> manual adjustment</w:t>
       </w:r>
       <w:r>
-        <w:t xml:space="preserve"> technique is </w:t>
-      </w:r>
-      <w:proofErr w:type="gramStart"/>
-      <w:r>
-        <w:t>actually working</w:t>
-      </w:r>
-      <w:proofErr w:type="gramEnd"/>
+        <w:t xml:space="preserve"> technique is actually working</w:t>
+      </w:r>
       <w:r>
         <w:t>, and highlighting the reason we prefer removing such transitions entirely from quantitative calculations</w:t>
       </w:r>
@@ -5024,26 +4683,10 @@
         <w:t>Further inspection of the data in this document will show you that most of the ratios for these peptides are extremely close to the expected value of 0.2</w:t>
       </w:r>
       <w:r>
-        <w:t xml:space="preserve">5.  </w:t>
-      </w:r>
-      <w:proofErr w:type="gramStart"/>
-      <w:r>
-        <w:t>Also</w:t>
-      </w:r>
-      <w:proofErr w:type="gramEnd"/>
-      <w:r>
-        <w:t xml:space="preserve"> where a precursor has 3</w:t>
-      </w:r>
-      <w:r>
-        <w:t xml:space="preserve"> or more transitions, Skyline displays a dot-product (</w:t>
-      </w:r>
-      <w:proofErr w:type="spellStart"/>
-      <w:r>
-        <w:t>dotp</w:t>
-      </w:r>
-      <w:proofErr w:type="spellEnd"/>
-      <w:r>
-        <w:t>) value between the peak areas and the matching MS/MS peak intensities.  Most of these are quite close to 1.0</w:t>
+        <w:t>5.  Also where a precursor has 3</w:t>
+      </w:r>
+      <w:r>
+        <w:t xml:space="preserve"> or more transitions, Skyline displays a dot-product (dotp) value between the peak areas and the matching MS/MS peak intensities.  Most of these are quite close to 1.0</w:t>
       </w:r>
       <w:r>
         <w:t>, for an exact match</w:t>
@@ -5055,15 +4698,7 @@
         <w:t xml:space="preserve"> Y</w:t>
       </w:r>
       <w:r>
-        <w:t>ou will also see a ratio dot-product (</w:t>
-      </w:r>
-      <w:proofErr w:type="spellStart"/>
-      <w:r>
-        <w:t>rdotp</w:t>
-      </w:r>
-      <w:proofErr w:type="spellEnd"/>
-      <w:r>
-        <w:t>) calculated between the peak areas of the light and heavy standard peaks, with most values showing either 1 or very close to it</w:t>
+        <w:t>ou will also see a ratio dot-product (rdotp) calculated between the peak areas of the light and heavy standard peaks, with most values showing either 1 or very close to it</w:t>
       </w:r>
       <w:r>
         <w:t>, indicating highly similar relative intensities between light and heavy transition peak areas</w:t>
@@ -5074,18 +4709,9 @@
     </w:p>
     <w:p>
       <w:r>
-        <w:t xml:space="preserve">Finally, before moving on to the second document in this tutorial, you </w:t>
-      </w:r>
-      <w:proofErr w:type="gramStart"/>
-      <w:r>
-        <w:t>many</w:t>
-      </w:r>
-      <w:proofErr w:type="gramEnd"/>
-      <w:r>
-        <w:t xml:space="preserve"> notice that 2 peptides (</w:t>
+        <w:t>Finally, before moving on to the second document in this tutorial, you many notice that 2 peptides (</w:t>
       </w:r>
       <w:bookmarkStart w:id="0" w:name="_Hlk26964787"/>
-      <w:proofErr w:type="gramStart"/>
       <w:r>
         <w:t>K.</w:t>
       </w:r>
@@ -5107,7 +4733,6 @@
         <w:t>.L</w:t>
       </w:r>
       <w:bookmarkEnd w:id="0"/>
-      <w:proofErr w:type="gramEnd"/>
       <w:r>
         <w:t xml:space="preserve"> and K.</w:t>
       </w:r>
@@ -5126,23 +4751,7 @@
         <w:t>K</w:t>
       </w:r>
       <w:r>
-        <w:t xml:space="preserve">.T) have transitions with only blank space where the others have green or red circles.  This means the </w:t>
-      </w:r>
-      <w:proofErr w:type="spellStart"/>
-      <w:r>
-        <w:t>mzXML</w:t>
-      </w:r>
-      <w:proofErr w:type="spellEnd"/>
-      <w:r>
-        <w:t xml:space="preserve"> file you imported contained no data for these transitions.  You can open the </w:t>
-      </w:r>
-      <w:proofErr w:type="spellStart"/>
-      <w:r>
-        <w:t>mzXML</w:t>
-      </w:r>
-      <w:proofErr w:type="spellEnd"/>
-      <w:r>
-        <w:t xml:space="preserve"> file in a text editor and search for the precursor </w:t>
+        <w:t xml:space="preserve">.T) have transitions with only blank space where the others have green or red circles.  This means the mzXML file you imported contained no data for these transitions.  You can open the mzXML file in a text editor and search for the precursor </w:t>
       </w:r>
       <w:r>
         <w:rPr>
@@ -5151,15 +4760,7 @@
         <w:t>m/z</w:t>
       </w:r>
       <w:r>
-        <w:t xml:space="preserve"> values to verify yourself that the precursors lack the transitions indicated by the original transition list.  These types of anomalies are </w:t>
-      </w:r>
-      <w:proofErr w:type="gramStart"/>
-      <w:r>
-        <w:t>fairly typical</w:t>
-      </w:r>
-      <w:proofErr w:type="gramEnd"/>
-      <w:r>
-        <w:t xml:space="preserve"> of working with transition lists created either manually or by tools receiving less use and testing than Skyline.</w:t>
+        <w:t xml:space="preserve"> values to verify yourself that the precursors lack the transitions indicated by the original transition list.  These types of anomalies are fairly typical of working with transition lists created either manually or by tools receiving less use and testing than Skyline.</w:t>
       </w:r>
     </w:p>
     <w:p>
@@ -5167,7 +4768,6 @@
         <w:pStyle w:val="Heading1"/>
       </w:pPr>
       <w:r>
-        <w:lastRenderedPageBreak/>
         <w:t>Preparing a Document for CPTAC Study 7</w:t>
       </w:r>
     </w:p>
@@ -5221,13 +4821,8 @@
       </w:r>
     </w:p>
     <w:p>
-      <w:proofErr w:type="gramStart"/>
-      <w:r>
-        <w:t>Again</w:t>
-      </w:r>
-      <w:proofErr w:type="gramEnd"/>
-      <w:r>
-        <w:t xml:space="preserve"> the first task is to create a Skyline document from an existing transition list.  The first step in inserting any transition list into Skyline is examining the transition list to understand what settings Skyline will require to recognize the </w:t>
+      <w:r>
+        <w:t xml:space="preserve">Again the first task is to create a Skyline document from an existing transition list.  The first step in inserting any transition list into Skyline is examining the transition list to understand what settings Skyline will require to recognize the </w:t>
       </w:r>
       <w:r>
         <w:rPr>
@@ -5266,15 +4861,7 @@
         <w:t>”</w:t>
       </w:r>
       <w:r>
-        <w:t xml:space="preserve"> in the Study 7 subfolder of the </w:t>
-      </w:r>
-      <w:proofErr w:type="spellStart"/>
-      <w:r>
-        <w:t>ExistingQuant</w:t>
-      </w:r>
-      <w:proofErr w:type="spellEnd"/>
-      <w:r>
-        <w:t xml:space="preserve"> folder you created for this tutorial.</w:t>
+        <w:t xml:space="preserve"> in the Study 7 subfolder of the ExistingQuant folder you created for this tutorial.</w:t>
       </w:r>
     </w:p>
     <w:p>
@@ -5340,7 +4927,6 @@
     </w:p>
     <w:p>
       <w:r>
-        <w:lastRenderedPageBreak/>
         <w:t xml:space="preserve">Each peptide in this list has a light and heavy form.  In the </w:t>
       </w:r>
       <w:r>
@@ -5421,37 +5007,13 @@
     </w:p>
     <w:p>
       <w:r>
-        <w:t xml:space="preserve">This labeling scheme is impossible to represent with only global modifications, like the ones used for the </w:t>
-      </w:r>
-      <w:proofErr w:type="spellStart"/>
-      <w:r>
-        <w:t>MRMer</w:t>
-      </w:r>
-      <w:proofErr w:type="spellEnd"/>
-      <w:r>
-        <w:t xml:space="preserve"> document, because some of the Lysine and Arginine labeled peptides also contain internal Valines and </w:t>
-      </w:r>
-      <w:proofErr w:type="spellStart"/>
-      <w:r>
-        <w:t>Leucines</w:t>
-      </w:r>
-      <w:proofErr w:type="spellEnd"/>
-      <w:r>
-        <w:t>.  The simplest strategy for dealing with this is t</w:t>
+        <w:t>This labeling scheme is impossible to represent with only global modifications, like the ones used for the MRMer document, because some of the Lysine and Arginine labeled peptides also contain internal Valines and Leucines.  The simplest strategy for dealing with this is t</w:t>
       </w:r>
       <w:r>
         <w:t>o use global modifications for C</w:t>
       </w:r>
       <w:r>
-        <w:t xml:space="preserve">-terminal Lysine and Arginine again, as you did for the </w:t>
-      </w:r>
-      <w:proofErr w:type="spellStart"/>
-      <w:r>
-        <w:t>MRMer</w:t>
-      </w:r>
-      <w:proofErr w:type="spellEnd"/>
-      <w:r>
-        <w:t xml:space="preserve"> document, and then apply the Valine and Leucine modifications manually.</w:t>
+        <w:t>-terminal Lysine and Arginine again, as you did for the MRMer document, and then apply the Valine and Leucine modifications manually.</w:t>
       </w:r>
     </w:p>
     <w:p>
@@ -5480,15 +5042,7 @@
         <w:t>Save</w:t>
       </w:r>
       <w:r>
-        <w:t xml:space="preserve"> button to save changes to the </w:t>
-      </w:r>
-      <w:proofErr w:type="spellStart"/>
-      <w:r>
-        <w:t>MRMer</w:t>
-      </w:r>
-      <w:proofErr w:type="spellEnd"/>
-      <w:r>
-        <w:t xml:space="preserve"> document.</w:t>
+        <w:t xml:space="preserve"> button to save changes to the MRMer document.</w:t>
       </w:r>
     </w:p>
     <w:p>
@@ -5614,15 +5168,7 @@
         <w:t>“</w:t>
       </w:r>
       <w:r>
-        <w:t>Label:13C(6)15</w:t>
-      </w:r>
-      <w:proofErr w:type="gramStart"/>
-      <w:r>
-        <w:t>N(</w:t>
-      </w:r>
-      <w:proofErr w:type="gramEnd"/>
-      <w:r>
-        <w:t>4) (C-term R)</w:t>
+        <w:t>Label:13C(6)15N(4) (C-term R)</w:t>
       </w:r>
       <w:r>
         <w:t>”</w:t>
@@ -5688,15 +5234,7 @@
         <w:t>“</w:t>
       </w:r>
       <w:r>
-        <w:t>Label:13</w:t>
-      </w:r>
-      <w:proofErr w:type="gramStart"/>
-      <w:r>
-        <w:t>C(</w:t>
-      </w:r>
-      <w:proofErr w:type="gramEnd"/>
-      <w:r>
-        <w:t>6) (C-term R)</w:t>
+        <w:t>Label:13C(6) (C-term R)</w:t>
       </w:r>
       <w:r>
         <w:t>”</w:t>
@@ -5752,11 +5290,7 @@
         <w:t xml:space="preserve">is </w:t>
       </w:r>
       <w:r>
-        <w:t xml:space="preserve">automatically </w:t>
-      </w:r>
-      <w:proofErr w:type="gramStart"/>
-      <w:r>
-        <w:t>checked</w:t>
+        <w:t>automatically checked</w:t>
       </w:r>
       <w:r>
         <w:t>,</w:t>
@@ -5765,11 +5299,7 @@
         <w:t xml:space="preserve"> </w:t>
       </w:r>
       <w:r>
-        <w:t xml:space="preserve"> to</w:t>
-      </w:r>
-      <w:proofErr w:type="gramEnd"/>
-      <w:r>
-        <w:t xml:space="preserve"> tell Skyline to use </w:t>
+        <w:t xml:space="preserve"> to tell Skyline to use </w:t>
       </w:r>
       <w:r>
         <w:rPr>
@@ -5795,7 +5325,6 @@
         <w:keepNext/>
       </w:pPr>
       <w:r>
-        <w:lastRenderedPageBreak/>
         <w:t xml:space="preserve">The </w:t>
       </w:r>
       <w:r>
@@ -5936,15 +5465,7 @@
         <w:t>“</w:t>
       </w:r>
       <w:r>
-        <w:t>Label:13</w:t>
-      </w:r>
-      <w:proofErr w:type="gramStart"/>
-      <w:r>
-        <w:t>C(</w:t>
-      </w:r>
-      <w:proofErr w:type="gramEnd"/>
-      <w:r>
-        <w:t>6) (C-term R)</w:t>
+        <w:t>Label:13C(6) (C-term R)</w:t>
       </w:r>
       <w:r>
         <w:t>”</w:t>
@@ -5968,15 +5489,7 @@
         <w:t>“</w:t>
       </w:r>
       <w:r>
-        <w:t>Label:13C(6)15</w:t>
-      </w:r>
-      <w:proofErr w:type="gramStart"/>
-      <w:r>
-        <w:t>N(</w:t>
-      </w:r>
-      <w:proofErr w:type="gramEnd"/>
-      <w:r>
-        <w:t>4) (C-term R)</w:t>
+        <w:t>Label:13C(6)15N(4) (C-term R)</w:t>
       </w:r>
       <w:r>
         <w:t>”</w:t>
@@ -5997,15 +5510,7 @@
         <w:t>for</w:t>
       </w:r>
       <w:r>
-        <w:t xml:space="preserve"> the </w:t>
-      </w:r>
-      <w:proofErr w:type="spellStart"/>
-      <w:r>
-        <w:t>MRMer</w:t>
-      </w:r>
-      <w:proofErr w:type="spellEnd"/>
-      <w:r>
-        <w:t xml:space="preserve"> document</w:t>
+        <w:t xml:space="preserve"> the MRMer document</w:t>
       </w:r>
       <w:r>
         <w:t>, if not unchecked</w:t>
@@ -6039,15 +5544,7 @@
         <w:t>“</w:t>
       </w:r>
       <w:r>
-        <w:t>Label:13C(6)15</w:t>
-      </w:r>
-      <w:proofErr w:type="gramStart"/>
-      <w:r>
-        <w:t>N(</w:t>
-      </w:r>
-      <w:proofErr w:type="gramEnd"/>
-      <w:r>
-        <w:t>2) (C-term K)</w:t>
+        <w:t>Label:13C(6)15N(2) (C-term K)</w:t>
       </w:r>
       <w:r>
         <w:t>”</w:t>
@@ -6056,15 +5553,7 @@
         <w:t xml:space="preserve"> </w:t>
       </w:r>
       <w:r>
-        <w:t xml:space="preserve">modification created for the </w:t>
-      </w:r>
-      <w:proofErr w:type="spellStart"/>
-      <w:r>
-        <w:t>MRMer</w:t>
-      </w:r>
-      <w:proofErr w:type="spellEnd"/>
-      <w:r>
-        <w:t xml:space="preserve"> document</w:t>
+        <w:t>modification created for the MRMer document</w:t>
       </w:r>
       <w:r>
         <w:t xml:space="preserve"> is still</w:t>
@@ -6158,24 +5647,14 @@
       <w:r>
         <w:t>“</w:t>
       </w:r>
-      <w:proofErr w:type="spellStart"/>
       <w:r>
         <w:t>Yeast_mini</w:t>
       </w:r>
-      <w:proofErr w:type="spellEnd"/>
       <w:r>
         <w:t>”</w:t>
       </w:r>
       <w:r>
-        <w:t xml:space="preserve"> library used in the </w:t>
-      </w:r>
-      <w:proofErr w:type="spellStart"/>
-      <w:r>
-        <w:t>MRMer</w:t>
-      </w:r>
-      <w:proofErr w:type="spellEnd"/>
-      <w:r>
-        <w:t xml:space="preserve"> document</w:t>
+        <w:t xml:space="preserve"> library used in the MRMer document</w:t>
       </w:r>
       <w:r>
         <w:t>, if not unchecked</w:t>
@@ -6244,15 +5723,7 @@
         <w:t>”</w:t>
       </w:r>
       <w:r>
-        <w:t xml:space="preserve"> from “</w:t>
-      </w:r>
-      <w:proofErr w:type="spellStart"/>
-      <w:r>
-        <w:t>Yeast_mini</w:t>
-      </w:r>
-      <w:proofErr w:type="spellEnd"/>
-      <w:r>
-        <w:t>”</w:t>
+        <w:t xml:space="preserve"> from “Yeast_mini”</w:t>
       </w:r>
       <w:r>
         <w:t>.</w:t>
@@ -6361,16 +5832,7 @@
     </w:p>
     <w:p>
       <w:r>
-        <w:lastRenderedPageBreak/>
-        <w:t xml:space="preserve">On this page, you will see the raw transition list, with 66 transitions, that </w:t>
-      </w:r>
-      <w:proofErr w:type="gramStart"/>
-      <w:r>
-        <w:t>was</w:t>
-      </w:r>
-      <w:proofErr w:type="gramEnd"/>
-      <w:r>
-        <w:t xml:space="preserve"> imported into the 4000 QTRAP instruments used in the study.</w:t>
+        <w:t>On this page, you will see the raw transition list, with 66 transitions, that was imported into the 4000 QTRAP instruments used in the study.</w:t>
       </w:r>
       <w:r>
         <w:t xml:space="preserve">  </w:t>
@@ -6456,15 +5918,7 @@
         <w:t xml:space="preserve"> 9 transitions</w:t>
       </w:r>
       <w:r>
-        <w:t xml:space="preserve"> removed for the 3 heavy </w:t>
-      </w:r>
-      <w:proofErr w:type="gramStart"/>
-      <w:r>
-        <w:t>precursors with</w:t>
-      </w:r>
-      <w:proofErr w:type="gramEnd"/>
-      <w:r>
-        <w:t xml:space="preserve"> labeled Valine and Leucine</w:t>
+        <w:t xml:space="preserve"> removed for the 3 heavy precursors with labeled Valine and Leucine</w:t>
       </w:r>
       <w:r>
         <w:t>.</w:t>
@@ -6678,7 +6132,6 @@
         <w:keepNext/>
       </w:pPr>
       <w:r>
-        <w:lastRenderedPageBreak/>
         <w:t>Skyline should present the following error message:</w:t>
       </w:r>
     </w:p>
@@ -7049,7 +6502,6 @@
         <w:keepNext/>
       </w:pPr>
       <w:r>
-        <w:lastRenderedPageBreak/>
         <w:t>This should leave the Skyline peptide view looking like:</w:t>
       </w:r>
     </w:p>
@@ -7309,21 +6761,7 @@
         <w:rPr>
           <w:color w:val="000000"/>
         </w:rPr>
-        <w:t>Label: 13</w:t>
-      </w:r>
-      <w:proofErr w:type="gramStart"/>
-      <w:r>
-        <w:rPr>
-          <w:color w:val="000000"/>
-        </w:rPr>
-        <w:t>C(</w:t>
-      </w:r>
-      <w:proofErr w:type="gramEnd"/>
-      <w:r>
-        <w:rPr>
-          <w:color w:val="000000"/>
-        </w:rPr>
-        <w:t xml:space="preserve">6)N15(4) </w:t>
+        <w:t xml:space="preserve">Label: 13C(6)N15(4) </w:t>
       </w:r>
       <w:r>
         <w:rPr>
@@ -7532,7 +6970,6 @@
         <w:keepNext/>
       </w:pPr>
       <w:r>
-        <w:lastRenderedPageBreak/>
         <w:t xml:space="preserve">The </w:t>
       </w:r>
       <w:r>
@@ -7605,7 +7042,6 @@
         </w:numPr>
       </w:pPr>
       <w:r>
-        <w:lastRenderedPageBreak/>
         <w:t xml:space="preserve">Click the </w:t>
       </w:r>
       <w:r>
@@ -7713,15 +7149,7 @@
         </w:numPr>
       </w:pPr>
       <w:r>
-        <w:t xml:space="preserve">Hover the mouse over the </w:t>
-      </w:r>
-      <w:proofErr w:type="gramStart"/>
-      <w:r>
-        <w:t>peptide, and</w:t>
-      </w:r>
-      <w:proofErr w:type="gramEnd"/>
-      <w:r>
-        <w:t xml:space="preserve"> click the drop arrow that appears to its right.</w:t>
+        <w:t>Hover the mouse over the peptide, and click the drop arrow that appears to its right.</w:t>
       </w:r>
     </w:p>
     <w:p>
@@ -7785,7 +7213,6 @@
         <w:keepNext/>
       </w:pPr>
       <w:r>
-        <w:lastRenderedPageBreak/>
         <w:t>The peptide view should now look like</w:t>
       </w:r>
       <w:r>
@@ -7970,7 +7397,6 @@
         </w:rPr>
         <w:t>EK</w:t>
       </w:r>
-      <w:proofErr w:type="gramStart"/>
       <w:r>
         <w:rPr>
           <w:color w:val="000000"/>
@@ -7981,24 +7407,15 @@
         <w:rPr>
           <w:color w:val="000000"/>
         </w:rPr>
-        <w:t>, and</w:t>
-      </w:r>
-      <w:proofErr w:type="gramEnd"/>
-      <w:r>
-        <w:rPr>
+        <w:t xml:space="preserve">, and click </w:t>
+      </w:r>
+      <w:r>
+        <w:rPr>
+          <w:b/>
           <w:color w:val="000000"/>
         </w:rPr>
-        <w:t xml:space="preserve"> click </w:t>
-      </w:r>
-      <w:proofErr w:type="spellStart"/>
-      <w:r>
-        <w:rPr>
-          <w:b/>
-          <w:color w:val="000000"/>
-        </w:rPr>
         <w:t>Modifiy</w:t>
       </w:r>
-      <w:proofErr w:type="spellEnd"/>
       <w:r>
         <w:rPr>
           <w:color w:val="000000"/>
@@ -8055,21 +7472,7 @@
         <w:rPr>
           <w:color w:val="000000"/>
         </w:rPr>
-        <w:t>Label: 13C96)15</w:t>
-      </w:r>
-      <w:proofErr w:type="gramStart"/>
-      <w:r>
-        <w:rPr>
-          <w:color w:val="000000"/>
-        </w:rPr>
-        <w:t>N(</w:t>
-      </w:r>
-      <w:proofErr w:type="gramEnd"/>
-      <w:r>
-        <w:rPr>
-          <w:color w:val="000000"/>
-        </w:rPr>
-        <w:t>2)(</w:t>
+        <w:t>Label: 13C96)15N(2)(</w:t>
       </w:r>
       <w:r>
         <w:rPr>
@@ -8233,15 +7636,7 @@
         </w:numPr>
       </w:pPr>
       <w:r>
-        <w:t xml:space="preserve">Hover the mouse over the </w:t>
-      </w:r>
-      <w:proofErr w:type="gramStart"/>
-      <w:r>
-        <w:t>peptide, and</w:t>
-      </w:r>
-      <w:proofErr w:type="gramEnd"/>
-      <w:r>
-        <w:t xml:space="preserve"> click the drop arrow that appears to its right.</w:t>
+        <w:t>Hover the mouse over the peptide, and click the drop arrow that appears to its right.</w:t>
       </w:r>
     </w:p>
     <w:p>
@@ -8297,16 +7692,11 @@
       <w:r>
         <w:t>YEVQGEVFTKPQLWP</w:t>
       </w:r>
-      <w:proofErr w:type="gramStart"/>
       <w:r>
         <w:t>”</w:t>
       </w:r>
       <w:r>
-        <w:t>, and</w:t>
-      </w:r>
-      <w:proofErr w:type="gramEnd"/>
-      <w:r>
-        <w:t xml:space="preserve"> click </w:t>
+        <w:t xml:space="preserve">, and click </w:t>
       </w:r>
       <w:r>
         <w:rPr>
@@ -8416,15 +7806,7 @@
         </w:numPr>
       </w:pPr>
       <w:r>
-        <w:t xml:space="preserve">Hover the mouse over the </w:t>
-      </w:r>
-      <w:proofErr w:type="gramStart"/>
-      <w:r>
-        <w:t>peptide, and</w:t>
-      </w:r>
-      <w:proofErr w:type="gramEnd"/>
-      <w:r>
-        <w:t xml:space="preserve"> click the drop arrow that appears to its right.</w:t>
+        <w:t>Hover the mouse over the peptide, and click the drop arrow that appears to its right.</w:t>
       </w:r>
     </w:p>
     <w:p>
@@ -8465,7 +7847,6 @@
     </w:p>
     <w:p>
       <w:r>
-        <w:lastRenderedPageBreak/>
         <w:t xml:space="preserve">You now have a Skyline document that accurately reflects the information in the original Study 7 transition list.  </w:t>
       </w:r>
     </w:p>
@@ -8490,15 +7871,7 @@
         <w:t>”</w:t>
       </w:r>
       <w:r>
-        <w:t xml:space="preserve"> in the Study 7 subfolder of the </w:t>
-      </w:r>
-      <w:proofErr w:type="spellStart"/>
-      <w:r>
-        <w:t>ExistingQuant</w:t>
-      </w:r>
-      <w:proofErr w:type="spellEnd"/>
-      <w:r>
-        <w:t xml:space="preserve"> folder.</w:t>
+        <w:t xml:space="preserve"> in the Study 7 subfolder of the ExistingQuant folder.</w:t>
       </w:r>
     </w:p>
     <w:p>
@@ -8520,26 +7893,10 @@
         <w:t xml:space="preserve"> major triple quadrupole vendors</w:t>
       </w:r>
       <w:r>
-        <w:t xml:space="preserve"> (Agilent, SCIEX, Shimadzu, </w:t>
-      </w:r>
-      <w:proofErr w:type="spellStart"/>
-      <w:r>
-        <w:t>Thermo</w:t>
-      </w:r>
-      <w:proofErr w:type="spellEnd"/>
-      <w:r>
-        <w:t>, and Waters)</w:t>
-      </w:r>
-      <w:r>
-        <w:t xml:space="preserve">, Skyline now installs with full support for importing </w:t>
-      </w:r>
-      <w:proofErr w:type="gramStart"/>
-      <w:r>
-        <w:t>all of</w:t>
-      </w:r>
-      <w:proofErr w:type="gramEnd"/>
-      <w:r>
-        <w:t xml:space="preserve"> their formats without requiring any conversion.  This means you can import data into this document from one of the sites that used a </w:t>
+        <w:t xml:space="preserve"> (Agilent, SCIEX, Shimadzu, Thermo, and Waters)</w:t>
+      </w:r>
+      <w:r>
+        <w:t xml:space="preserve">, Skyline now installs with full support for importing all of their formats without requiring any conversion.  This means you can import data into this document from one of the sites that used a </w:t>
       </w:r>
       <w:r>
         <w:t xml:space="preserve">SCIEX </w:t>
@@ -8782,11 +8139,9 @@
       <w:r>
         <w:t>“</w:t>
       </w:r>
-      <w:proofErr w:type="spellStart"/>
       <w:r>
         <w:t>gradientwash</w:t>
       </w:r>
-      <w:proofErr w:type="spellEnd"/>
       <w:r>
         <w:t>”</w:t>
       </w:r>
@@ -8809,7 +8164,6 @@
         </w:numPr>
       </w:pPr>
       <w:r>
-        <w:lastRenderedPageBreak/>
         <w:t xml:space="preserve">Uncheck </w:t>
       </w:r>
       <w:r>
@@ -8893,15 +8247,7 @@
         <w:t>”</w:t>
       </w:r>
       <w:r>
-        <w:t xml:space="preserve"> from </w:t>
-      </w:r>
-      <w:proofErr w:type="gramStart"/>
-      <w:r>
-        <w:t>all of</w:t>
-      </w:r>
-      <w:proofErr w:type="gramEnd"/>
-      <w:r>
-        <w:t xml:space="preserve"> the names it will use to display information about these replicates:</w:t>
+        <w:t xml:space="preserve"> from all of the names it will use to display information about these replicates:</w:t>
       </w:r>
     </w:p>
     <w:p>
@@ -9010,15 +8356,7 @@
         <w:t xml:space="preserve">Skyline will begin importing the data from this WIFF file into its high-performance data </w:t>
       </w:r>
       <w:r>
-        <w:t xml:space="preserve">file (Study </w:t>
-      </w:r>
-      <w:proofErr w:type="gramStart"/>
-      <w:r>
-        <w:t>7.skyd</w:t>
-      </w:r>
-      <w:proofErr w:type="gramEnd"/>
-      <w:r>
-        <w:t>)</w:t>
+        <w:t>file (Study 7.skyd)</w:t>
       </w:r>
       <w:r>
         <w:t>, where it can be accessed much faster</w:t>
@@ -9109,7 +8447,6 @@
         </w:numPr>
       </w:pPr>
       <w:r>
-        <w:lastRenderedPageBreak/>
         <w:t xml:space="preserve">On the </w:t>
       </w:r>
       <w:r>
@@ -9261,136 +8598,93 @@
         <w:rPr>
           <w:color w:val="000000"/>
         </w:rPr>
-        <w:t xml:space="preserve">, was </w:t>
-      </w:r>
-      <w:proofErr w:type="gramStart"/>
+        <w:t xml:space="preserve">, was actually somewhat problematic for the Verification Working Group in Study 7.  As the data is imported, you can see that Skyline still </w:t>
+      </w:r>
       <w:r>
         <w:rPr>
           <w:color w:val="000000"/>
         </w:rPr>
-        <w:t>actually somewhat</w:t>
-      </w:r>
-      <w:proofErr w:type="gramEnd"/>
+        <w:t xml:space="preserve">sometimes </w:t>
+      </w:r>
       <w:r>
         <w:rPr>
           <w:color w:val="000000"/>
         </w:rPr>
-        <w:t xml:space="preserve"> problematic for the Verification Working Group in Study 7.  As the data is imported, you can see that Skyline still </w:t>
+        <w:t>fails to integrate</w:t>
       </w:r>
       <w:r>
         <w:rPr>
           <w:color w:val="000000"/>
         </w:rPr>
-        <w:t xml:space="preserve">sometimes </w:t>
-      </w:r>
-      <w:r>
+        <w:t xml:space="preserve"> the peaks across its replicates consistently.  Several retention time outliers remain, and even some of the closer peaks over 25 minutes do not appear to be the same peptide, as the majority integrated at about 24.7 minutes.  One clear problem is that the heavy, spiked in form is never very intense relative to the light, endogenous form.</w:t>
+      </w:r>
+    </w:p>
+    <w:p>
+      <w:pPr>
         <w:rPr>
           <w:color w:val="000000"/>
         </w:rPr>
-        <w:t>fails to integrate</w:t>
-      </w:r>
+      </w:pPr>
       <w:r>
         <w:rPr>
           <w:color w:val="000000"/>
         </w:rPr>
-        <w:t xml:space="preserve"> the peaks across its replicates consistently.  Several retention time outliers remain, and even some of the closer peaks over 25 minutes do not appear to be the same peptide, as the majority integrated at about 24.7 minutes.  One clear problem is that the heavy, spiked in form is never very intense relative to the light, endogenous form.</w:t>
-      </w:r>
-    </w:p>
-    <w:p>
-      <w:pPr>
+        <w:t>Note that you can hover over the bars in either of the replicate charts until a hand cursor appears, and then click to navigate</w:t>
+      </w:r>
+      <w:r>
         <w:rPr>
           <w:color w:val="000000"/>
         </w:rPr>
-      </w:pPr>
+        <w:t xml:space="preserve"> to the chromatogram for the corresponding replicate.  You could use this to navigate to the chromatogram for each likely misidentified peak, and correct it using the same technique you used in the MRMer document, clicking and dragging be</w:t>
+      </w:r>
       <w:r>
         <w:rPr>
           <w:color w:val="000000"/>
         </w:rPr>
-        <w:t>Note that you can hover over the bars in either of the replicate charts until a hand cursor appears, and then click to navigate</w:t>
+        <w:t>low</w:t>
       </w:r>
       <w:r>
         <w:rPr>
           <w:color w:val="000000"/>
         </w:rPr>
-        <w:t xml:space="preserve"> to the chromatogram for the corresponding replicate.  You could use this to navigate to the chromatogram for each likely misidentified </w:t>
-      </w:r>
-      <w:proofErr w:type="gramStart"/>
-      <w:r>
+        <w:t xml:space="preserve"> the x-axis, but for this tutorial, you can just delete this peptide, as the Verification Working Group did for their subsequent experiments.</w:t>
+      </w:r>
+    </w:p>
+    <w:p>
+      <w:pPr>
         <w:rPr>
           <w:color w:val="000000"/>
         </w:rPr>
-        <w:t>peak, and</w:t>
-      </w:r>
-      <w:proofErr w:type="gramEnd"/>
+      </w:pPr>
       <w:r>
         <w:rPr>
           <w:color w:val="000000"/>
         </w:rPr>
-        <w:t xml:space="preserve"> correct it using the same technique you used in the </w:t>
-      </w:r>
-      <w:proofErr w:type="spellStart"/>
+        <w:t xml:space="preserve">You will see that Skyline has done a much better job of integrating the rest of the peptides in this document.  </w:t>
+      </w:r>
       <w:r>
         <w:rPr>
           <w:color w:val="000000"/>
         </w:rPr>
-        <w:t>MRMer</w:t>
-      </w:r>
-      <w:proofErr w:type="spellEnd"/>
+        <w:t>With a dataset containing only 10 peptides, however, we highly recommend carefully reviewing each peptide and applying manual adjustment where something is obviously incorrect</w:t>
+      </w:r>
       <w:r>
         <w:rPr>
           <w:color w:val="000000"/>
         </w:rPr>
-        <w:t xml:space="preserve"> document, clicking and dragging be</w:t>
-      </w:r>
-      <w:r>
+        <w:t>.</w:t>
+      </w:r>
+    </w:p>
+    <w:p>
+      <w:pPr>
         <w:rPr>
           <w:color w:val="000000"/>
         </w:rPr>
-        <w:t>low</w:t>
-      </w:r>
+      </w:pPr>
       <w:r>
         <w:rPr>
           <w:color w:val="000000"/>
         </w:rPr>
-        <w:t xml:space="preserve"> the x-axis, but for this tutorial, you can just delete this peptide, as the Verification Working Group did for their subsequent experiments.</w:t>
-      </w:r>
-    </w:p>
-    <w:p>
-      <w:pPr>
-        <w:rPr>
-          <w:color w:val="000000"/>
-        </w:rPr>
-      </w:pPr>
-      <w:r>
-        <w:rPr>
-          <w:color w:val="000000"/>
-        </w:rPr>
-        <w:t xml:space="preserve">You will see that Skyline has done a much better job of integrating the rest of the peptides in this document.  </w:t>
-      </w:r>
-      <w:r>
-        <w:rPr>
-          <w:color w:val="000000"/>
-        </w:rPr>
-        <w:t>With a dataset containing only 10 peptides, however, we highly recommend carefully reviewing each peptide and applying manual adjustment where something is obviously incorrect</w:t>
-      </w:r>
-      <w:r>
-        <w:rPr>
-          <w:color w:val="000000"/>
-        </w:rPr>
-        <w:t>.</w:t>
-      </w:r>
-    </w:p>
-    <w:p>
-      <w:pPr>
-        <w:rPr>
-          <w:color w:val="000000"/>
-        </w:rPr>
-      </w:pPr>
-      <w:r>
-        <w:rPr>
-          <w:color w:val="000000"/>
-        </w:rPr>
-        <w:lastRenderedPageBreak/>
         <w:t xml:space="preserve">First, in the image above, you can see that the precursor </w:t>
       </w:r>
       <w:r>
@@ -9767,7 +9061,7 @@
         <w:tblLook w:val="04A0" w:firstRow="1" w:lastRow="0" w:firstColumn="1" w:lastColumn="0" w:noHBand="0" w:noVBand="1"/>
       </w:tblPr>
       <w:tblGrid>
-        <w:gridCol w:w="9576"/>
+        <w:gridCol w:w="9350"/>
       </w:tblGrid>
       <w:tr>
         <w:tc>
@@ -9788,7 +9082,6 @@
         <w:spacing w:before="240"/>
       </w:pPr>
       <w:r>
-        <w:lastRenderedPageBreak/>
         <w:t>Skyline should now look something like:</w:t>
       </w:r>
     </w:p>
@@ -9889,15 +9182,7 @@
         <w:t>v</w:t>
       </w:r>
       <w:r>
-        <w:t xml:space="preserve">iew in the image above gives you a </w:t>
-      </w:r>
-      <w:proofErr w:type="gramStart"/>
-      <w:r>
-        <w:t>pretty clear</w:t>
-      </w:r>
-      <w:proofErr w:type="gramEnd"/>
-      <w:r>
-        <w:t xml:space="preserve"> idea of what the Study 7 experiment was.  It was a calibration curve with each concentration measured in technical quadruplicate.  You can see that the heavy isotope labeled internal standard was injected at a constant concentration, but that over </w:t>
+        <w:t xml:space="preserve">iew in the image above gives you a pretty clear idea of what the Study 7 experiment was.  It was a calibration curve with each concentration measured in technical quadruplicate.  You can see that the heavy isotope labeled internal standard was injected at a constant concentration, but that over </w:t>
       </w:r>
       <w:r>
         <w:t>5</w:t>
@@ -9974,15 +9259,7 @@
         </w:numPr>
       </w:pPr>
       <w:r>
-        <w:t xml:space="preserve">Double-click </w:t>
-      </w:r>
-      <w:proofErr w:type="gramStart"/>
-      <w:r>
-        <w:t>in</w:t>
-      </w:r>
-      <w:proofErr w:type="gramEnd"/>
-      <w:r>
-        <w:t xml:space="preserve"> the </w:t>
+        <w:t xml:space="preserve">Double-click in the </w:t>
       </w:r>
       <w:r>
         <w:t>title bar</w:t>
@@ -10057,20 +9334,11 @@
         <w:t>You</w:t>
       </w:r>
       <w:r>
-        <w:t xml:space="preserve"> will see that the first peptide and the last 5 peptides present peak area charts </w:t>
-      </w:r>
-      <w:proofErr w:type="gramStart"/>
-      <w:r>
-        <w:t>similar to</w:t>
-      </w:r>
-      <w:proofErr w:type="gramEnd"/>
-      <w:r>
-        <w:t xml:space="preserve"> the one in the image above, while the 4 peptides between these appear much less precise.</w:t>
-      </w:r>
-    </w:p>
-    <w:p>
-      <w:r>
-        <w:lastRenderedPageBreak/>
+        <w:t xml:space="preserve"> will see that the first peptide and the last 5 peptides present peak area charts similar to the one in the image above, while the 4 peptides between these appear much less precise.</w:t>
+      </w:r>
+    </w:p>
+    <w:p>
+      <w:r>
         <w:t xml:space="preserve">One important reason for </w:t>
       </w:r>
       <w:r>
@@ -10262,15 +9530,7 @@
     </w:p>
     <w:p>
       <w:r>
-        <w:t xml:space="preserve">Another interesting way of looking at this normalization is by each transition separately.  In a </w:t>
-      </w:r>
-      <w:proofErr w:type="gramStart"/>
-      <w:r>
-        <w:t>well behaved</w:t>
-      </w:r>
-      <w:proofErr w:type="gramEnd"/>
-      <w:r>
-        <w:t xml:space="preserve"> peptide, the ratio of each light transition to its heavy counterpart should be relatively similar.  To review the ratios of the transitions separately, do the following:</w:t>
+        <w:t>Another interesting way of looking at this normalization is by each transition separately.  In a well behaved peptide, the ratio of each light transition to its heavy counterpart should be relatively similar.  To review the ratios of the transitions separately, do the following:</w:t>
       </w:r>
     </w:p>
     <w:p>
@@ -10335,16 +9595,11 @@
         <w:keepNext/>
       </w:pPr>
       <w:r>
-        <w:lastRenderedPageBreak/>
         <w:t>For the 6 well behaved peptides, you should see a chart like</w:t>
       </w:r>
       <w:r>
         <w:t xml:space="preserve"> the one below, with the </w:t>
       </w:r>
-      <w:bookmarkStart w:id="1" w:name="OLE_LINK1"/>
-      <w:bookmarkStart w:id="2" w:name="OLE_LINK2"/>
-      <w:bookmarkStart w:id="3" w:name="OLE_LINK7"/>
-      <w:proofErr w:type="gramStart"/>
       <w:r>
         <w:rPr>
           <w:color w:val="000000"/>
@@ -10359,25 +9614,8 @@
         </w:rPr>
         <w:t>K</w:t>
       </w:r>
-      <w:bookmarkEnd w:id="1"/>
-      <w:bookmarkEnd w:id="2"/>
-      <w:bookmarkEnd w:id="3"/>
-      <w:r>
-        <w:t xml:space="preserve">  peptide</w:t>
-      </w:r>
-      <w:proofErr w:type="gramEnd"/>
-      <w:r>
-        <w:t xml:space="preserve"> light precursor </w:t>
-      </w:r>
-      <w:bookmarkStart w:id="4" w:name="OLE_LINK3"/>
-      <w:bookmarkStart w:id="5" w:name="OLE_LINK4"/>
-      <w:r>
-        <w:t>564.7746++</w:t>
-      </w:r>
-      <w:bookmarkEnd w:id="4"/>
-      <w:bookmarkEnd w:id="5"/>
-      <w:r>
-        <w:t xml:space="preserve"> selected</w:t>
+      <w:r>
+        <w:t xml:space="preserve">  peptide light precursor 564.7746++ selected</w:t>
       </w:r>
       <w:r>
         <w:t>:</w:t>
@@ -10442,7 +9680,6 @@
       <w:r>
         <w:t>As expected, the ratios are quite similar.  The second and third peptides (</w:t>
       </w:r>
-      <w:proofErr w:type="gramStart"/>
       <w:r>
         <w:rPr>
           <w:color w:val="000000"/>
@@ -10458,11 +9695,7 @@
         <w:t>K</w:t>
       </w:r>
       <w:r>
-        <w:t xml:space="preserve">  and</w:t>
-      </w:r>
-      <w:proofErr w:type="gramEnd"/>
-      <w:r>
-        <w:t xml:space="preserve"> </w:t>
+        <w:t xml:space="preserve">  and </w:t>
       </w:r>
       <w:r>
         <w:rPr>
@@ -10502,8 +9735,6 @@
       <w:r>
         <w:t>he fourth peptide (</w:t>
       </w:r>
-      <w:bookmarkStart w:id="6" w:name="OLE_LINK8"/>
-      <w:bookmarkStart w:id="7" w:name="OLE_LINK9"/>
       <w:r>
         <w:rPr>
           <w:color w:val="000000"/>
@@ -10518,20 +9749,8 @@
         </w:rPr>
         <w:t>R</w:t>
       </w:r>
-      <w:bookmarkEnd w:id="6"/>
-      <w:bookmarkEnd w:id="7"/>
-      <w:r>
-        <w:t xml:space="preserve">) light </w:t>
-      </w:r>
-      <w:bookmarkStart w:id="8" w:name="OLE_LINK5"/>
-      <w:bookmarkStart w:id="9" w:name="OLE_LINK6"/>
-      <w:r>
-        <w:t>precursor 363.7059++</w:t>
-      </w:r>
-      <w:bookmarkEnd w:id="8"/>
-      <w:bookmarkEnd w:id="9"/>
-      <w:r>
-        <w:t>.</w:t>
+      <w:r>
+        <w:t>) light precursor 363.7059++.</w:t>
       </w:r>
     </w:p>
     <w:p>
@@ -10539,7 +9758,6 @@
         <w:keepNext/>
       </w:pPr>
       <w:r>
-        <w:lastRenderedPageBreak/>
         <w:t>This</w:t>
       </w:r>
       <w:r>
@@ -10687,7 +9905,6 @@
         <w:keepNext/>
       </w:pPr>
       <w:r>
-        <w:lastRenderedPageBreak/>
         <w:t>The chart should change to something like:</w:t>
       </w:r>
     </w:p>
@@ -10766,13 +9983,8 @@
         <w:t>.  If you move the peak area view to a location where you can also see the chromatogram charts, you can click on the individual bars</w:t>
       </w:r>
       <w:r>
-        <w:t xml:space="preserve"> to see the interfering peak, which, in this case, is </w:t>
-      </w:r>
-      <w:proofErr w:type="gramStart"/>
-      <w:r>
-        <w:t>pretty clear</w:t>
-      </w:r>
-      <w:proofErr w:type="gramEnd"/>
+        <w:t xml:space="preserve"> to see the interfering peak, which, in this case, is pretty clear</w:t>
+      </w:r>
       <w:r>
         <w:t>, as in replicate E_03 below:</w:t>
       </w:r>
@@ -10782,7 +9994,6 @@
         <w:rPr>
           <w:noProof/>
         </w:rPr>
-        <w:lastRenderedPageBreak/>
         <w:drawing>
           <wp:inline distT="0" distB="0" distL="0" distR="0" wp14:anchorId="73A78492" wp14:editId="488D6BFF">
             <wp:extent cx="5909310" cy="3027680"/>
@@ -10835,15 +10046,7 @@
     </w:p>
     <w:p>
       <w:r>
-        <w:t xml:space="preserve">As with the case in the </w:t>
-      </w:r>
-      <w:proofErr w:type="spellStart"/>
-      <w:r>
-        <w:t>MRMer</w:t>
-      </w:r>
-      <w:proofErr w:type="spellEnd"/>
-      <w:r>
-        <w:t xml:space="preserve"> document, you might attempt to adjust the integration boundaries to exclude the interfering peak, but it is probably a better idea to just delete the y3 transition altogether</w:t>
+        <w:t>As with the case in the MRMer document, you might attempt to adjust the integration boundaries to exclude the interfering peak, but it is probably a better idea to just delete the y3 transition altogether</w:t>
       </w:r>
       <w:r>
         <w:t xml:space="preserve"> or make it non-quantitative</w:t>
@@ -10983,7 +10186,6 @@
         <w:keepNext/>
       </w:pPr>
       <w:r>
-        <w:lastRenderedPageBreak/>
         <w:t xml:space="preserve">The </w:t>
       </w:r>
       <w:r>
@@ -11167,7 +10369,6 @@
         <w:pStyle w:val="Heading2"/>
       </w:pPr>
       <w:r>
-        <w:lastRenderedPageBreak/>
         <w:t>Settings</w:t>
       </w:r>
       <w:r>
@@ -11436,16 +10637,16 @@
       </w:tblPr>
       <w:tblGrid>
         <w:gridCol w:w="1495"/>
+        <w:gridCol w:w="741"/>
+        <w:gridCol w:w="769"/>
+        <w:gridCol w:w="782"/>
+        <w:gridCol w:w="786"/>
         <w:gridCol w:w="793"/>
-        <w:gridCol w:w="811"/>
-        <w:gridCol w:w="811"/>
-        <w:gridCol w:w="816"/>
-        <w:gridCol w:w="810"/>
-        <w:gridCol w:w="808"/>
-        <w:gridCol w:w="817"/>
-        <w:gridCol w:w="817"/>
-        <w:gridCol w:w="797"/>
-        <w:gridCol w:w="801"/>
+        <w:gridCol w:w="792"/>
+        <w:gridCol w:w="800"/>
+        <w:gridCol w:w="800"/>
+        <w:gridCol w:w="794"/>
+        <w:gridCol w:w="798"/>
       </w:tblGrid>
       <w:tr>
         <w:tc>
@@ -11566,15 +10767,7 @@
           </w:tcPr>
           <w:p>
             <w:r>
-              <w:t>Concentration (</w:t>
-            </w:r>
-            <w:proofErr w:type="spellStart"/>
-            <w:r>
-              <w:t>fmol</w:t>
-            </w:r>
-            <w:proofErr w:type="spellEnd"/>
-            <w:r>
-              <w:t>/</w:t>
+              <w:t>Concentration (fmol/</w:t>
             </w:r>
             <w:r>
               <w:rPr>
@@ -11784,15 +10977,7 @@
         <w:spacing w:before="240"/>
       </w:pPr>
       <w:r>
-        <w:t xml:space="preserve">Right-click the </w:t>
-      </w:r>
-      <w:proofErr w:type="gramStart"/>
-      <w:r>
-        <w:t>selection, and</w:t>
-      </w:r>
-      <w:proofErr w:type="gramEnd"/>
-      <w:r>
-        <w:t xml:space="preserve"> click </w:t>
+        <w:t xml:space="preserve">Right-click the selection, and click </w:t>
       </w:r>
       <w:r>
         <w:rPr>
@@ -11831,7 +11016,6 @@
         <w:keepNext/>
       </w:pPr>
       <w:r>
-        <w:lastRenderedPageBreak/>
         <w:t>When you are done entering these values, t</w:t>
       </w:r>
       <w:r>
@@ -12148,7 +11332,6 @@
         <w:keepNext/>
       </w:pPr>
       <w:r>
-        <w:lastRenderedPageBreak/>
         <w:t xml:space="preserve">The </w:t>
       </w:r>
       <w:r>
@@ -12259,7 +11442,6 @@
         <w:keepNext/>
       </w:pPr>
       <w:r>
-        <w:lastRenderedPageBreak/>
         <w:t>This should change the graph to look like:</w:t>
       </w:r>
     </w:p>
@@ -12360,15 +11542,7 @@
     </w:p>
     <w:p>
       <w:r>
-        <w:t xml:space="preserve">Eight different labs participated in Study 7, and each generated several data sets </w:t>
-      </w:r>
-      <w:proofErr w:type="gramStart"/>
-      <w:r>
-        <w:t>similar to</w:t>
-      </w:r>
-      <w:proofErr w:type="gramEnd"/>
-      <w:r>
-        <w:t xml:space="preserve"> the one you have been reviewing in this tutorial.  Not all of them, however, experienced the same issues in the same ways</w:t>
+        <w:t>Eight different labs participated in Study 7, and each generated several data sets similar to the one you have been reviewing in this tutorial.  Not all of them, however, experienced the same issues in the same ways</w:t>
       </w:r>
       <w:r>
         <w:t>.</w:t>
@@ -12427,15 +11601,7 @@
         </w:numPr>
       </w:pPr>
       <w:r>
-        <w:t xml:space="preserve">Navigate to the Study II subfolder under the Study 7 subfolder of the </w:t>
-      </w:r>
-      <w:proofErr w:type="spellStart"/>
-      <w:r>
-        <w:t>ExistingQuant</w:t>
-      </w:r>
-      <w:proofErr w:type="spellEnd"/>
-      <w:r>
-        <w:t xml:space="preserve"> folder created at the beginning of this tutorial.</w:t>
+        <w:t>Navigate to the Study II subfolder under the Study 7 subfolder of the ExistingQuant folder created at the beginning of this tutorial.</w:t>
       </w:r>
     </w:p>
     <w:p>
@@ -12453,13 +11619,8 @@
         <w:t>“</w:t>
       </w:r>
       <w:r>
-        <w:t>Study 7ii (site 52</w:t>
-      </w:r>
-      <w:proofErr w:type="gramStart"/>
-      <w:r>
-        <w:t>).sky</w:t>
-      </w:r>
-      <w:proofErr w:type="gramEnd"/>
+        <w:t>Study 7ii (site 52).sky</w:t>
+      </w:r>
       <w:r>
         <w:t>”</w:t>
       </w:r>
@@ -12493,7 +11654,6 @@
         <w:keepNext/>
       </w:pPr>
       <w:r>
-        <w:lastRenderedPageBreak/>
         <w:t>The file will open quickly</w:t>
       </w:r>
       <w:r>
@@ -12733,7 +11893,6 @@
     </w:p>
     <w:p>
       <w:r>
-        <w:lastRenderedPageBreak/>
         <w:t xml:space="preserve">If you correct these by clicking and dragging beneath the x-axis, the CV for the heavy precursor of </w:t>
       </w:r>
       <w:r>
@@ -12756,15 +11915,7 @@
     </w:p>
     <w:p>
       <w:r>
-        <w:t xml:space="preserve">To review </w:t>
-      </w:r>
-      <w:proofErr w:type="spellStart"/>
-      <w:r>
-        <w:t>light:heavy</w:t>
-      </w:r>
-      <w:proofErr w:type="spellEnd"/>
-      <w:r>
-        <w:t xml:space="preserve"> ratios in this data set, perform the following steps:</w:t>
+        <w:t>To review light:heavy ratios in this data set, perform the following steps:</w:t>
       </w:r>
     </w:p>
     <w:p>
@@ -12855,8 +12006,6 @@
         </w:rPr>
         <w:t xml:space="preserve"> </w:t>
       </w:r>
-      <w:bookmarkStart w:id="10" w:name="OLE_LINK10"/>
-      <w:bookmarkStart w:id="11" w:name="OLE_LINK11"/>
       <w:r>
         <w:rPr>
           <w:color w:val="000000"/>
@@ -12871,8 +12020,6 @@
         </w:rPr>
         <w:t>K</w:t>
       </w:r>
-      <w:bookmarkEnd w:id="10"/>
-      <w:bookmarkEnd w:id="11"/>
       <w:r>
         <w:t xml:space="preserve"> l</w:t>
       </w:r>
@@ -13028,7 +12175,6 @@
         <w:keepNext/>
       </w:pPr>
       <w:r>
-        <w:lastRenderedPageBreak/>
         <w:t>It would be hard to guess from this chart that the normalization would be so effective:</w:t>
       </w:r>
     </w:p>
@@ -13216,7 +12362,6 @@
         <w:keepNext/>
       </w:pPr>
       <w:r>
-        <w:lastRenderedPageBreak/>
         <w:t>Here also, you will see clear evidence of interference on the y3 transition:</w:t>
       </w:r>
     </w:p>
@@ -13360,21 +12505,12 @@
         <w:pStyle w:val="Heading1"/>
       </w:pPr>
       <w:r>
-        <w:lastRenderedPageBreak/>
         <w:t>Conclusion</w:t>
       </w:r>
     </w:p>
     <w:p>
       <w:r>
-        <w:t xml:space="preserve">In this tutorial, you have learned how easy Skyline makes it to approach data from experiments designed and executed without any consideration for Skyline, whether those be your own experiments, before you started using Skyline, or experiments of others you wish to review or possibly repeat.  For both the published data sets of </w:t>
-      </w:r>
-      <w:proofErr w:type="spellStart"/>
-      <w:r>
-        <w:t>MRMer</w:t>
-      </w:r>
-      <w:proofErr w:type="spellEnd"/>
-      <w:r>
-        <w:t xml:space="preserve"> and NCI CPTAC Study 7, you quickly created a Skyline document from transition lists, even when they contained relatively complicated modification schemes, including isotope labeled internal standards.</w:t>
+        <w:t>In this tutorial, you have learned how easy Skyline makes it to approach data from experiments designed and executed without any consideration for Skyline, whether those be your own experiments, before you started using Skyline, or experiments of others you wish to review or possibly repeat.  For both the published data sets of MRMer and NCI CPTAC Study 7, you quickly created a Skyline document from transition lists, even when they contained relatively complicated modification schemes, including isotope labeled internal standards.</w:t>
       </w:r>
     </w:p>
     <w:p>
@@ -13385,17 +12521,7 @@
         <w:t>simplifies the work of creating</w:t>
       </w:r>
       <w:r>
-        <w:t xml:space="preserve"> instrument methods for these experiments.  From accurate </w:t>
-      </w:r>
-      <w:proofErr w:type="spellStart"/>
-      <w:proofErr w:type="gramStart"/>
-      <w:r>
-        <w:t>light:heavy</w:t>
-      </w:r>
-      <w:proofErr w:type="spellEnd"/>
-      <w:proofErr w:type="gramEnd"/>
-      <w:r>
-        <w:t xml:space="preserve"> peak area ratios to powerful chart display options, Skyline gives you rich insight into data collected for these experiments.</w:t>
+        <w:t xml:space="preserve"> instrument methods for these experiments.  From accurate light:heavy peak area ratios to powerful chart display options, Skyline gives you rich insight into data collected for these experiments.</w:t>
       </w:r>
     </w:p>
     <w:p>
@@ -13594,6 +12720,7 @@
         <w:docPartUnique/>
       </w:docPartObj>
     </w:sdtPr>
+    <w:sdtEndPr/>
     <w:sdtContent>
       <w:p>
         <w:pPr>

--- a/pwiz_tools/Skyline/Documentation/Tutorials/ExistingQuant/en/Skyline Existing and Quantitative Experiments.docx
+++ b/pwiz_tools/Skyline/Documentation/Tutorials/ExistingQuant/en/Skyline Existing and Quantitative Experiments.docx
@@ -931,6 +931,7 @@
         <w:keepNext/>
       </w:pPr>
       <w:r>
+        <w:lastRenderedPageBreak/>
         <w:t xml:space="preserve">The </w:t>
       </w:r>
       <w:r>
@@ -1211,6 +1212,7 @@
         <w:keepNext/>
       </w:pPr>
       <w:r>
+        <w:lastRenderedPageBreak/>
         <w:t xml:space="preserve">The </w:t>
       </w:r>
       <w:r>
@@ -1842,6 +1844,7 @@
         <w:keepNext/>
       </w:pPr>
       <w:r>
+        <w:lastRenderedPageBreak/>
         <w:t xml:space="preserve">The </w:t>
       </w:r>
       <w:r>
@@ -2256,6 +2259,7 @@
     </w:p>
     <w:p>
       <w:r>
+        <w:lastRenderedPageBreak/>
         <w:t>For the MRMer data set, you will use the first method.  For the Study 7 data set, you will use the second method.  The first method, u</w:t>
       </w:r>
       <w:r>
@@ -2604,6 +2608,7 @@
         <w:keepNext/>
       </w:pPr>
       <w:r>
+        <w:lastRenderedPageBreak/>
         <w:t>Th</w:t>
       </w:r>
       <w:r>
@@ -2999,6 +3004,7 @@
         <w:rPr>
           <w:noProof/>
         </w:rPr>
+        <w:lastRenderedPageBreak/>
         <w:drawing>
           <wp:inline distT="0" distB="0" distL="0" distR="0" wp14:anchorId="32681C55" wp14:editId="0F75F74C">
             <wp:extent cx="5943600" cy="2933700"/>
@@ -3182,6 +3188,7 @@
         <w:rPr>
           <w:noProof/>
         </w:rPr>
+        <w:lastRenderedPageBreak/>
         <w:drawing>
           <wp:inline distT="0" distB="0" distL="0" distR="0" wp14:anchorId="76F92A39" wp14:editId="5C9FE6E7">
             <wp:extent cx="5943600" cy="2933700"/>
@@ -3394,6 +3401,7 @@
         </w:numPr>
       </w:pPr>
       <w:r>
+        <w:lastRenderedPageBreak/>
         <w:t xml:space="preserve">On the </w:t>
       </w:r>
       <w:r>
@@ -3762,6 +3770,7 @@
         <w:keepNext/>
       </w:pPr>
       <w:r>
+        <w:lastRenderedPageBreak/>
         <w:t>This should leave Skyline looking something like:</w:t>
       </w:r>
     </w:p>
@@ -3923,6 +3932,7 @@
         <w:keepNext/>
       </w:pPr>
       <w:r>
+        <w:lastRenderedPageBreak/>
         <w:t>This should change Skyline to look like:</w:t>
       </w:r>
     </w:p>
@@ -4154,6 +4164,7 @@
         <w:pStyle w:val="Heading2"/>
       </w:pPr>
       <w:r>
+        <w:lastRenderedPageBreak/>
         <w:t>Removing a Transition Peak with Interference</w:t>
       </w:r>
     </w:p>
@@ -4569,6 +4580,7 @@
         <w:keepNext/>
       </w:pPr>
       <w:r>
+        <w:lastRenderedPageBreak/>
         <w:t>This should leave Skyline showing something like:</w:t>
       </w:r>
     </w:p>
@@ -4709,11 +4721,7 @@
     </w:p>
     <w:p>
       <w:r>
-        <w:t>Finally, before moving on to the second document in this tutorial, you many notice that 2 peptides (</w:t>
-      </w:r>
-      <w:bookmarkStart w:id="0" w:name="_Hlk26964787"/>
-      <w:r>
-        <w:t>K.</w:t>
+        <w:t>Finally, before moving on to the second document in this tutorial, you many notice that 2 peptides (K.</w:t>
       </w:r>
       <w:r>
         <w:rPr>
@@ -4730,11 +4738,7 @@
         <w:t>R</w:t>
       </w:r>
       <w:r>
-        <w:t>.L</w:t>
-      </w:r>
-      <w:bookmarkEnd w:id="0"/>
-      <w:r>
-        <w:t xml:space="preserve"> and K.</w:t>
+        <w:t>.L and K.</w:t>
       </w:r>
       <w:r>
         <w:rPr>
@@ -4768,6 +4772,7 @@
         <w:pStyle w:val="Heading1"/>
       </w:pPr>
       <w:r>
+        <w:lastRenderedPageBreak/>
         <w:t>Preparing a Document for CPTAC Study 7</w:t>
       </w:r>
     </w:p>
@@ -4927,6 +4932,7 @@
     </w:p>
     <w:p>
       <w:r>
+        <w:lastRenderedPageBreak/>
         <w:t xml:space="preserve">Each peptide in this list has a light and heavy form.  In the </w:t>
       </w:r>
       <w:r>
@@ -5325,6 +5331,7 @@
         <w:keepNext/>
       </w:pPr>
       <w:r>
+        <w:lastRenderedPageBreak/>
         <w:t xml:space="preserve">The </w:t>
       </w:r>
       <w:r>
@@ -5832,6 +5839,7 @@
     </w:p>
     <w:p>
       <w:r>
+        <w:lastRenderedPageBreak/>
         <w:t>On this page, you will see the raw transition list, with 66 transitions, that was imported into the 4000 QTRAP instruments used in the study.</w:t>
       </w:r>
       <w:r>
@@ -6132,6 +6140,7 @@
         <w:keepNext/>
       </w:pPr>
       <w:r>
+        <w:lastRenderedPageBreak/>
         <w:t>Skyline should present the following error message:</w:t>
       </w:r>
     </w:p>
@@ -6502,6 +6511,7 @@
         <w:keepNext/>
       </w:pPr>
       <w:r>
+        <w:lastRenderedPageBreak/>
         <w:t>This should leave the Skyline peptide view looking like:</w:t>
       </w:r>
     </w:p>
@@ -6970,6 +6980,7 @@
         <w:keepNext/>
       </w:pPr>
       <w:r>
+        <w:lastRenderedPageBreak/>
         <w:t xml:space="preserve">The </w:t>
       </w:r>
       <w:r>
@@ -7042,6 +7053,7 @@
         </w:numPr>
       </w:pPr>
       <w:r>
+        <w:lastRenderedPageBreak/>
         <w:t xml:space="preserve">Click the </w:t>
       </w:r>
       <w:r>
@@ -7213,6 +7225,7 @@
         <w:keepNext/>
       </w:pPr>
       <w:r>
+        <w:lastRenderedPageBreak/>
         <w:t>The peptide view should now look like</w:t>
       </w:r>
       <w:r>
@@ -7847,6 +7860,7 @@
     </w:p>
     <w:p>
       <w:r>
+        <w:lastRenderedPageBreak/>
         <w:t xml:space="preserve">You now have a Skyline document that accurately reflects the information in the original Study 7 transition list.  </w:t>
       </w:r>
     </w:p>
@@ -8164,6 +8178,7 @@
         </w:numPr>
       </w:pPr>
       <w:r>
+        <w:lastRenderedPageBreak/>
         <w:t xml:space="preserve">Uncheck </w:t>
       </w:r>
       <w:r>
@@ -8447,6 +8462,7 @@
         </w:numPr>
       </w:pPr>
       <w:r>
+        <w:lastRenderedPageBreak/>
         <w:t xml:space="preserve">On the </w:t>
       </w:r>
       <w:r>
@@ -8685,6 +8701,7 @@
         <w:rPr>
           <w:color w:val="000000"/>
         </w:rPr>
+        <w:lastRenderedPageBreak/>
         <w:t xml:space="preserve">First, in the image above, you can see that the precursor </w:t>
       </w:r>
       <w:r>
@@ -9082,6 +9099,7 @@
         <w:spacing w:before="240"/>
       </w:pPr>
       <w:r>
+        <w:lastRenderedPageBreak/>
         <w:t>Skyline should now look something like:</w:t>
       </w:r>
     </w:p>
@@ -9339,6 +9357,7 @@
     </w:p>
     <w:p>
       <w:r>
+        <w:lastRenderedPageBreak/>
         <w:t xml:space="preserve">One important reason for </w:t>
       </w:r>
       <w:r>
@@ -9595,6 +9614,7 @@
         <w:keepNext/>
       </w:pPr>
       <w:r>
+        <w:lastRenderedPageBreak/>
         <w:t>For the 6 well behaved peptides, you should see a chart like</w:t>
       </w:r>
       <w:r>
@@ -9758,6 +9778,7 @@
         <w:keepNext/>
       </w:pPr>
       <w:r>
+        <w:lastRenderedPageBreak/>
         <w:t>This</w:t>
       </w:r>
       <w:r>
@@ -9905,6 +9926,7 @@
         <w:keepNext/>
       </w:pPr>
       <w:r>
+        <w:lastRenderedPageBreak/>
         <w:t>The chart should change to something like:</w:t>
       </w:r>
     </w:p>
@@ -9994,6 +10016,7 @@
         <w:rPr>
           <w:noProof/>
         </w:rPr>
+        <w:lastRenderedPageBreak/>
         <w:drawing>
           <wp:inline distT="0" distB="0" distL="0" distR="0" wp14:anchorId="73A78492" wp14:editId="488D6BFF">
             <wp:extent cx="5909310" cy="3027680"/>
@@ -10186,6 +10209,7 @@
         <w:keepNext/>
       </w:pPr>
       <w:r>
+        <w:lastRenderedPageBreak/>
         <w:t xml:space="preserve">The </w:t>
       </w:r>
       <w:r>
@@ -10369,6 +10393,7 @@
         <w:pStyle w:val="Heading2"/>
       </w:pPr>
       <w:r>
+        <w:lastRenderedPageBreak/>
         <w:t>Settings</w:t>
       </w:r>
       <w:r>
@@ -11016,6 +11041,7 @@
         <w:keepNext/>
       </w:pPr>
       <w:r>
+        <w:lastRenderedPageBreak/>
         <w:t>When you are done entering these values, t</w:t>
       </w:r>
       <w:r>
@@ -11332,6 +11358,7 @@
         <w:keepNext/>
       </w:pPr>
       <w:r>
+        <w:lastRenderedPageBreak/>
         <w:t xml:space="preserve">The </w:t>
       </w:r>
       <w:r>
@@ -11442,6 +11469,7 @@
         <w:keepNext/>
       </w:pPr>
       <w:r>
+        <w:lastRenderedPageBreak/>
         <w:t>This should change the graph to look like:</w:t>
       </w:r>
     </w:p>
@@ -11654,6 +11682,7 @@
         <w:keepNext/>
       </w:pPr>
       <w:r>
+        <w:lastRenderedPageBreak/>
         <w:t>The file will open quickly</w:t>
       </w:r>
       <w:r>
@@ -11893,6 +11922,7 @@
     </w:p>
     <w:p>
       <w:r>
+        <w:lastRenderedPageBreak/>
         <w:t xml:space="preserve">If you correct these by clicking and dragging beneath the x-axis, the CV for the heavy precursor of </w:t>
       </w:r>
       <w:r>
@@ -12175,6 +12205,7 @@
         <w:keepNext/>
       </w:pPr>
       <w:r>
+        <w:lastRenderedPageBreak/>
         <w:t>It would be hard to guess from this chart that the normalization would be so effective:</w:t>
       </w:r>
     </w:p>
@@ -12362,6 +12393,7 @@
         <w:keepNext/>
       </w:pPr>
       <w:r>
+        <w:lastRenderedPageBreak/>
         <w:t>Here also, you will see clear evidence of interference on the y3 transition:</w:t>
       </w:r>
     </w:p>
@@ -12505,6 +12537,7 @@
         <w:pStyle w:val="Heading1"/>
       </w:pPr>
       <w:r>
+        <w:lastRenderedPageBreak/>
         <w:t>Conclusion</w:t>
       </w:r>
     </w:p>
@@ -12720,7 +12753,6 @@
         <w:docPartUnique/>
       </w:docPartObj>
     </w:sdtPr>
-    <w:sdtEndPr/>
     <w:sdtContent>
       <w:p>
         <w:pPr>

--- a/pwiz_tools/Skyline/Documentation/Tutorials/ExistingQuant/en/Skyline Existing and Quantitative Experiments.docx
+++ b/pwiz_tools/Skyline/Documentation/Tutorials/ExistingQuant/en/Skyline Existing and Quantitative Experiments.docx
@@ -356,15 +356,7 @@
     </w:p>
     <w:p>
       <w:r>
-        <w:t xml:space="preserve">The document settings in this instance of Skyline have now been reset to </w:t>
-      </w:r>
-      <w:proofErr w:type="gramStart"/>
-      <w:r>
-        <w:t>the default</w:t>
-      </w:r>
-      <w:proofErr w:type="gramEnd"/>
-      <w:r>
-        <w:t>.</w:t>
+        <w:t>The document settings in this instance of Skyline have now been reset to the default.</w:t>
       </w:r>
     </w:p>
     <w:p>
@@ -530,15 +522,7 @@
         <w:fldChar w:fldCharType="end"/>
       </w:r>
       <w:r>
-        <w:t xml:space="preserve">, pronounced murmur.  </w:t>
-      </w:r>
-      <w:proofErr w:type="spellStart"/>
-      <w:r>
-        <w:t>MRMer</w:t>
-      </w:r>
-      <w:proofErr w:type="spellEnd"/>
-      <w:r>
-        <w:t xml:space="preserve"> was an early predecessor to Skyline for viewing and integrating MRM chromatograms, and the data </w:t>
+        <w:t xml:space="preserve">, pronounced murmur.  MRMer was an early predecessor to Skyline for viewing and integrating MRM chromatograms, and the data </w:t>
       </w:r>
       <w:r>
         <w:t>set was</w:t>
@@ -549,24 +533,11 @@
       <w:r>
         <w:t xml:space="preserve">In the </w:t>
       </w:r>
-      <w:proofErr w:type="spellStart"/>
-      <w:r>
-        <w:t>MRMer</w:t>
-      </w:r>
-      <w:proofErr w:type="spellEnd"/>
-      <w:r>
-        <w:t xml:space="preserve"> data set</w:t>
-      </w:r>
-      <w:r>
-        <w:t xml:space="preserve">, </w:t>
-      </w:r>
-      <w:proofErr w:type="gramStart"/>
-      <w:r>
-        <w:t>all of</w:t>
-      </w:r>
-      <w:proofErr w:type="gramEnd"/>
-      <w:r>
-        <w:t xml:space="preserve"> the peptides are from yeast and have MS/MS spectra available in the spectral libraries provided by </w:t>
+      <w:r>
+        <w:t>MRMer data set</w:t>
+      </w:r>
+      <w:r>
+        <w:t xml:space="preserve">, all of the peptides are from yeast and have MS/MS spectra available in the spectral libraries provided by </w:t>
       </w:r>
       <w:r>
         <w:t>the National Institute fo</w:t>
@@ -584,19 +555,11 @@
         <w:t>)</w:t>
       </w:r>
       <w:r>
-        <w:t xml:space="preserve">.  This means it is </w:t>
-      </w:r>
-      <w:proofErr w:type="gramStart"/>
-      <w:r>
-        <w:t xml:space="preserve">fairly </w:t>
+        <w:t xml:space="preserve">.  This means it is fairly </w:t>
       </w:r>
       <w:r>
         <w:lastRenderedPageBreak/>
-        <w:t>easy</w:t>
-      </w:r>
-      <w:proofErr w:type="gramEnd"/>
-      <w:r>
-        <w:t xml:space="preserve"> to give Skyline some </w:t>
+        <w:t xml:space="preserve">easy to give Skyline some </w:t>
       </w:r>
       <w:r>
         <w:t>very</w:t>
@@ -636,15 +599,7 @@
     </w:p>
     <w:p>
       <w:r>
-        <w:t xml:space="preserve">To set up the spectral library for the </w:t>
-      </w:r>
-      <w:proofErr w:type="spellStart"/>
-      <w:r>
-        <w:t>MRMer</w:t>
-      </w:r>
-      <w:proofErr w:type="spellEnd"/>
-      <w:r>
-        <w:t xml:space="preserve"> document, perform the following steps:</w:t>
+        <w:t>To set up the spectral library for the MRMer document, perform the following steps:</w:t>
       </w:r>
     </w:p>
     <w:p>
@@ -763,11 +718,9 @@
       <w:r>
         <w:t>“</w:t>
       </w:r>
-      <w:proofErr w:type="spellStart"/>
       <w:r>
         <w:t>Yeast_mini</w:t>
       </w:r>
-      <w:proofErr w:type="spellEnd"/>
       <w:r>
         <w:t>”</w:t>
       </w:r>
@@ -823,23 +776,7 @@
         </w:numPr>
       </w:pPr>
       <w:r>
-        <w:t xml:space="preserve">Navigate to the </w:t>
-      </w:r>
-      <w:proofErr w:type="spellStart"/>
-      <w:r>
-        <w:t>MRMer</w:t>
-      </w:r>
-      <w:proofErr w:type="spellEnd"/>
-      <w:r>
-        <w:t xml:space="preserve"> subfolder under the </w:t>
-      </w:r>
-      <w:proofErr w:type="spellStart"/>
-      <w:r>
-        <w:t>ExistingQuant</w:t>
-      </w:r>
-      <w:proofErr w:type="spellEnd"/>
-      <w:r>
-        <w:t xml:space="preserve"> folder created earlier.</w:t>
+        <w:t>Navigate to the MRMer subfolder under the ExistingQuant folder created earlier.</w:t>
       </w:r>
     </w:p>
     <w:p>
@@ -856,16 +793,9 @@
       <w:r>
         <w:t>“</w:t>
       </w:r>
-      <w:proofErr w:type="spellStart"/>
-      <w:r>
-        <w:t>Yeast_MRMer_</w:t>
-      </w:r>
-      <w:proofErr w:type="gramStart"/>
-      <w:r>
-        <w:t>mini.blib</w:t>
-      </w:r>
-      <w:proofErr w:type="spellEnd"/>
-      <w:proofErr w:type="gramEnd"/>
+      <w:r>
+        <w:t>Yeast_MRMer_mini.blib</w:t>
+      </w:r>
       <w:r>
         <w:t>”</w:t>
       </w:r>
@@ -971,11 +901,9 @@
       <w:r>
         <w:t>“</w:t>
       </w:r>
-      <w:proofErr w:type="spellStart"/>
       <w:r>
         <w:t>Yeast_mini</w:t>
       </w:r>
-      <w:proofErr w:type="spellEnd"/>
       <w:r>
         <w:t>”</w:t>
       </w:r>
@@ -988,14 +916,12 @@
       <w:r>
         <w:t xml:space="preserve">in the </w:t>
       </w:r>
-      <w:proofErr w:type="gramStart"/>
       <w:r>
         <w:rPr>
           <w:b/>
         </w:rPr>
         <w:t>Libraries</w:t>
       </w:r>
-      <w:proofErr w:type="gramEnd"/>
       <w:r>
         <w:t xml:space="preserve"> list.</w:t>
       </w:r>
@@ -1062,15 +988,7 @@
     </w:p>
     <w:p>
       <w:r>
-        <w:t xml:space="preserve">To set up the background proteome for the </w:t>
-      </w:r>
-      <w:proofErr w:type="spellStart"/>
-      <w:r>
-        <w:t>MRMer</w:t>
-      </w:r>
-      <w:proofErr w:type="spellEnd"/>
-      <w:r>
-        <w:t xml:space="preserve"> document now, perform the following steps:</w:t>
+        <w:t>To set up the background proteome for the MRMer document now, perform the following steps:</w:t>
       </w:r>
     </w:p>
     <w:p>
@@ -1150,11 +1068,9 @@
       <w:r>
         <w:t>“</w:t>
       </w:r>
-      <w:proofErr w:type="spellStart"/>
       <w:r>
         <w:t>Yeast_mini</w:t>
       </w:r>
-      <w:proofErr w:type="spellEnd"/>
       <w:r>
         <w:t>”</w:t>
       </w:r>
@@ -1213,23 +1129,7 @@
         </w:numPr>
       </w:pPr>
       <w:r>
-        <w:t xml:space="preserve">Navigate to the </w:t>
-      </w:r>
-      <w:proofErr w:type="spellStart"/>
-      <w:r>
-        <w:t>MRMer</w:t>
-      </w:r>
-      <w:proofErr w:type="spellEnd"/>
-      <w:r>
-        <w:t xml:space="preserve"> subfolder under the </w:t>
-      </w:r>
-      <w:proofErr w:type="spellStart"/>
-      <w:r>
-        <w:t>ExistingQuant</w:t>
-      </w:r>
-      <w:proofErr w:type="spellEnd"/>
-      <w:r>
-        <w:t xml:space="preserve"> folder created earlier.</w:t>
+        <w:t>Navigate to the MRMer subfolder under the ExistingQuant folder created earlier.</w:t>
       </w:r>
     </w:p>
     <w:p>
@@ -1246,16 +1146,9 @@
       <w:r>
         <w:t>“</w:t>
       </w:r>
-      <w:proofErr w:type="spellStart"/>
-      <w:r>
-        <w:t>Yeast_MRMer_</w:t>
-      </w:r>
-      <w:proofErr w:type="gramStart"/>
-      <w:r>
-        <w:t>mini.protdb</w:t>
-      </w:r>
-      <w:proofErr w:type="spellEnd"/>
-      <w:proofErr w:type="gramEnd"/>
+      <w:r>
+        <w:t>Yeast_MRMer_mini.protdb</w:t>
+      </w:r>
       <w:r>
         <w:t>”</w:t>
       </w:r>
@@ -1382,23 +1275,7 @@
     </w:p>
     <w:p>
       <w:r>
-        <w:t xml:space="preserve">Finally, before you can insert the transition list from the </w:t>
-      </w:r>
-      <w:proofErr w:type="spellStart"/>
-      <w:r>
-        <w:t>MRMer</w:t>
-      </w:r>
-      <w:proofErr w:type="spellEnd"/>
-      <w:r>
-        <w:t xml:space="preserve"> experiment into the current document, you will need to define the isotope modifications for the peptides it contains.  The </w:t>
-      </w:r>
-      <w:proofErr w:type="spellStart"/>
-      <w:r>
-        <w:t>MRMer</w:t>
-      </w:r>
-      <w:proofErr w:type="spellEnd"/>
-      <w:r>
-        <w:t xml:space="preserve"> experiment included light unlabeled peptides and matching heavy peptides with </w:t>
+        <w:t xml:space="preserve">Finally, before you can insert the transition list from the MRMer experiment into the current document, you will need to define the isotope modifications for the peptides it contains.  The MRMer experiment included light unlabeled peptides and matching heavy peptides with </w:t>
       </w:r>
       <w:r>
         <w:t>stable isotope labeled amino acid residues (</w:t>
@@ -1416,15 +1293,7 @@
         <w:t xml:space="preserve"> for Lysine and Arginine</w:t>
       </w:r>
       <w:r>
-        <w:t xml:space="preserve">.  If you inserted the </w:t>
-      </w:r>
-      <w:proofErr w:type="spellStart"/>
-      <w:r>
-        <w:t>MRMer</w:t>
-      </w:r>
-      <w:proofErr w:type="spellEnd"/>
-      <w:r>
-        <w:t xml:space="preserve"> transition list without first specifying the correct isotope modifications, Skyline would fail to recognize the </w:t>
+        <w:t xml:space="preserve">.  If you inserted the MRMer transition list without first specifying the correct isotope modifications, Skyline would fail to recognize the </w:t>
       </w:r>
       <w:r>
         <w:rPr>
@@ -1558,15 +1427,7 @@
         <w:t>, enter “</w:t>
       </w:r>
       <w:r>
-        <w:t>Label:13C(6)15</w:t>
-      </w:r>
-      <w:proofErr w:type="gramStart"/>
-      <w:r>
-        <w:t>N(</w:t>
-      </w:r>
-      <w:proofErr w:type="gramEnd"/>
-      <w:r>
-        <w:t>2) (C-term K)</w:t>
+        <w:t>Label:13C(6)15N(2) (C-term K)</w:t>
       </w:r>
       <w:r>
         <w:t>”</w:t>
@@ -1898,15 +1759,7 @@
         <w:t>, choose “</w:t>
       </w:r>
       <w:r>
-        <w:t>Label:13C(6)15</w:t>
-      </w:r>
-      <w:proofErr w:type="gramStart"/>
-      <w:r>
-        <w:t>N(</w:t>
-      </w:r>
-      <w:proofErr w:type="gramEnd"/>
-      <w:r>
-        <w:t>4) (C-term R)</w:t>
+        <w:t>Label:13C(6)15N(4) (C-term R)</w:t>
       </w:r>
       <w:r>
         <w:t>”</w:t>
@@ -2071,15 +1924,7 @@
     </w:p>
     <w:p>
       <w:r>
-        <w:t xml:space="preserve">To finish preparing to insert the transition list from the </w:t>
-      </w:r>
-      <w:proofErr w:type="spellStart"/>
-      <w:r>
-        <w:t>MRMer</w:t>
-      </w:r>
-      <w:proofErr w:type="spellEnd"/>
-      <w:r>
-        <w:t xml:space="preserve"> publication into the current document, perform the following steps:</w:t>
+        <w:t>To finish preparing to insert the transition list from the MRMer publication into the current document, perform the following steps:</w:t>
       </w:r>
     </w:p>
     <w:p>
@@ -2166,15 +2011,7 @@
         <w:t>“</w:t>
       </w:r>
       <w:r>
-        <w:t>Label:13C(6)15</w:t>
-      </w:r>
-      <w:proofErr w:type="gramStart"/>
-      <w:r>
-        <w:t>N(</w:t>
-      </w:r>
-      <w:proofErr w:type="gramEnd"/>
-      <w:r>
-        <w:t>2) (C-term K)</w:t>
+        <w:t>Label:13C(6)15N(2) (C-term K)</w:t>
       </w:r>
       <w:r>
         <w:t>”</w:t>
@@ -2301,15 +2138,7 @@
         <w:t>.  You are now</w:t>
       </w:r>
       <w:r>
-        <w:t xml:space="preserve"> ready to insert the </w:t>
-      </w:r>
-      <w:proofErr w:type="spellStart"/>
-      <w:r>
-        <w:t>MRMer</w:t>
-      </w:r>
-      <w:proofErr w:type="spellEnd"/>
-      <w:r>
-        <w:t xml:space="preserve"> transition list.</w:t>
+        <w:t xml:space="preserve"> ready to insert the MRMer transition list.</w:t>
       </w:r>
     </w:p>
     <w:p>
@@ -2431,15 +2260,7 @@
     <w:p>
       <w:r>
         <w:lastRenderedPageBreak/>
-        <w:t xml:space="preserve">For the </w:t>
-      </w:r>
-      <w:proofErr w:type="spellStart"/>
-      <w:r>
-        <w:t>MRMer</w:t>
-      </w:r>
-      <w:proofErr w:type="spellEnd"/>
-      <w:r>
-        <w:t xml:space="preserve"> data set, you will use the first method.  For the Study 7 data set, you will use the second method.  The first method, u</w:t>
+        <w:t>For the MRMer data set, you will use the first method.  For the Study 7 data set, you will use the second method.  The first method, u</w:t>
       </w:r>
       <w:r>
         <w:t xml:space="preserve">sing the </w:t>
@@ -2457,15 +2278,7 @@
         <w:t>,</w:t>
       </w:r>
       <w:r>
-        <w:t xml:space="preserve"> has the benefit of automatically associating peptides with the proteins that contain them, if your document includes a background proteome.  Currently this only works for peptides that appear in a single protein in the background proteome, but future versions of Skyline will offer some choice of how to handle peptides appearing in multiple proteins.  For this tutorial, the two peptides from the </w:t>
-      </w:r>
-      <w:proofErr w:type="spellStart"/>
-      <w:r>
-        <w:t>MRMer</w:t>
-      </w:r>
-      <w:proofErr w:type="spellEnd"/>
-      <w:r>
-        <w:t xml:space="preserve"> transition list that appear in multiple proteins have been removed.</w:t>
+        <w:t xml:space="preserve"> has the benefit of automatically associating peptides with the proteins that contain them, if your document includes a background proteome.  Currently this only works for peptides that appear in a single protein in the background proteome, but future versions of Skyline will offer some choice of how to handle peptides appearing in multiple proteins.  For this tutorial, the two peptides from the MRMer transition list that appear in multiple proteins have been removed.</w:t>
       </w:r>
     </w:p>
     <w:p>
@@ -2500,23 +2313,7 @@
         <w:t>”</w:t>
       </w:r>
       <w:r>
-        <w:t xml:space="preserve"> in the </w:t>
-      </w:r>
-      <w:proofErr w:type="spellStart"/>
-      <w:r>
-        <w:t>MRMer</w:t>
-      </w:r>
-      <w:proofErr w:type="spellEnd"/>
-      <w:r>
-        <w:t xml:space="preserve"> subfolder under the </w:t>
-      </w:r>
-      <w:proofErr w:type="spellStart"/>
-      <w:r>
-        <w:t>ExistingQuant</w:t>
-      </w:r>
-      <w:proofErr w:type="spellEnd"/>
-      <w:r>
-        <w:t xml:space="preserve"> folder created for this tutorial.</w:t>
+        <w:t xml:space="preserve"> in the MRMer subfolder under the ExistingQuant folder created for this tutorial.</w:t>
       </w:r>
       <w:r>
         <w:t xml:space="preserve">  This Excel file was created from the original </w:t>
@@ -2531,15 +2328,7 @@
         <w:t>”</w:t>
       </w:r>
       <w:r>
-        <w:t xml:space="preserve"> (tab separated value) file, from the </w:t>
-      </w:r>
-      <w:proofErr w:type="spellStart"/>
-      <w:r>
-        <w:t>MRMer</w:t>
-      </w:r>
-      <w:proofErr w:type="spellEnd"/>
-      <w:r>
-        <w:t xml:space="preserve"> download, for an experiment involving a 1 to 4, light to heavy, ratio mix.</w:t>
+        <w:t xml:space="preserve"> (tab separated value) file, from the MRMer download, for an experiment involving a 1 to 4, light to heavy, ratio mix.</w:t>
       </w:r>
     </w:p>
     <w:p>
@@ -3026,15 +2815,7 @@
     </w:p>
     <w:p>
       <w:r>
-        <w:t xml:space="preserve">The main Skyline window should show </w:t>
-      </w:r>
-      <w:proofErr w:type="gramStart"/>
-      <w:r>
-        <w:t>a number of</w:t>
-      </w:r>
-      <w:proofErr w:type="gramEnd"/>
-      <w:r>
-        <w:t xml:space="preserve"> peptides </w:t>
+        <w:t xml:space="preserve">The main Skyline window should show a number of peptides </w:t>
       </w:r>
       <w:r>
         <w:t>grouped</w:t>
@@ -3275,13 +3056,8 @@
         <w:t>1/</w:t>
       </w:r>
       <w:r>
-        <w:t xml:space="preserve">296 </w:t>
-      </w:r>
-      <w:proofErr w:type="spellStart"/>
-      <w:r>
-        <w:t>tran</w:t>
-      </w:r>
-      <w:proofErr w:type="spellEnd"/>
+        <w:t>296 tran</w:t>
+      </w:r>
       <w:r>
         <w:t>”</w:t>
       </w:r>
@@ -3289,15 +3065,7 @@
         <w:t>,</w:t>
       </w:r>
       <w:r>
-        <w:t xml:space="preserve"> confirming that all 296 transitions from the </w:t>
-      </w:r>
-      <w:proofErr w:type="spellStart"/>
-      <w:r>
-        <w:t>MRMer</w:t>
-      </w:r>
-      <w:proofErr w:type="spellEnd"/>
-      <w:r>
-        <w:t xml:space="preserve"> transition list were added to the document.  To the left, also in the status bar, you can see that the document contains 24 proteins, 44 peptides and 88 precursors, or 2 precursors per peptide.</w:t>
+        <w:t xml:space="preserve"> confirming that all 296 transitions from the MRMer transition list were added to the document.  To the left, also in the status bar, you can see that the document contains 24 proteins, 44 peptides and 88 precursors, or 2 precursors per peptide.</w:t>
       </w:r>
     </w:p>
     <w:p>
@@ -3460,15 +3228,7 @@
     </w:p>
     <w:p>
       <w:r>
-        <w:t xml:space="preserve">You will notice that not </w:t>
-      </w:r>
-      <w:proofErr w:type="gramStart"/>
-      <w:r>
-        <w:t>all of</w:t>
-      </w:r>
-      <w:proofErr w:type="gramEnd"/>
-      <w:r>
-        <w:t xml:space="preserve"> the peptides have the most abundant product ions chosen for transitions, like the </w:t>
+        <w:t xml:space="preserve">You will notice that not all of the peptides have the most abundant product ions chosen for transitions, like the </w:t>
       </w:r>
       <w:r>
         <w:t>one shown in the image above, a</w:t>
@@ -3609,7 +3369,7 @@
         <w:tblLook w:val="04A0" w:firstRow="1" w:lastRow="0" w:firstColumn="1" w:lastColumn="0" w:noHBand="0" w:noVBand="1"/>
       </w:tblPr>
       <w:tblGrid>
-        <w:gridCol w:w="9576"/>
+        <w:gridCol w:w="9350"/>
       </w:tblGrid>
       <w:tr>
         <w:tc>
@@ -3629,15 +3389,7 @@
         <w:spacing w:before="240"/>
       </w:pPr>
       <w:r>
-        <w:t xml:space="preserve">To import the data supplied with the </w:t>
-      </w:r>
-      <w:proofErr w:type="spellStart"/>
-      <w:r>
-        <w:t>MRMer</w:t>
-      </w:r>
-      <w:proofErr w:type="spellEnd"/>
-      <w:r>
-        <w:t xml:space="preserve"> publication into the document you have created, perform the following steps:</w:t>
+        <w:t>To import the data supplied with the MRMer publication into the document you have created, perform the following steps:</w:t>
       </w:r>
     </w:p>
     <w:p>
@@ -3680,23 +3432,7 @@
         </w:numPr>
       </w:pPr>
       <w:r>
-        <w:t xml:space="preserve">Navigate to the </w:t>
-      </w:r>
-      <w:proofErr w:type="spellStart"/>
-      <w:r>
-        <w:t>MRMer</w:t>
-      </w:r>
-      <w:proofErr w:type="spellEnd"/>
-      <w:r>
-        <w:t xml:space="preserve"> subfolder under the </w:t>
-      </w:r>
-      <w:proofErr w:type="spellStart"/>
-      <w:r>
-        <w:t>ExistingQuant</w:t>
-      </w:r>
-      <w:proofErr w:type="spellEnd"/>
-      <w:r>
-        <w:t xml:space="preserve"> folder created earlier.</w:t>
+        <w:t>Navigate to the MRMer subfolder under the ExistingQuant folder created earlier.</w:t>
       </w:r>
     </w:p>
     <w:p>
@@ -3723,15 +3459,7 @@
         <w:t xml:space="preserve"> field</w:t>
       </w:r>
       <w:r>
-        <w:t>, enter “</w:t>
-      </w:r>
-      <w:proofErr w:type="spellStart"/>
-      <w:r>
-        <w:t>MRMer</w:t>
-      </w:r>
-      <w:proofErr w:type="spellEnd"/>
-      <w:r>
-        <w:t>”</w:t>
+        <w:t>, enter “MRMer”</w:t>
       </w:r>
       <w:r>
         <w:t>.</w:t>
@@ -3842,13 +3570,8 @@
         <w:t>“</w:t>
       </w:r>
       <w:r>
-        <w:t>silac_1_to_</w:t>
-      </w:r>
-      <w:proofErr w:type="gramStart"/>
-      <w:r>
-        <w:t>4.mzXML</w:t>
-      </w:r>
-      <w:proofErr w:type="gramEnd"/>
+        <w:t>silac_1_to_4.mzXML</w:t>
+      </w:r>
       <w:r>
         <w:t>”</w:t>
       </w:r>
@@ -3862,23 +3585,7 @@
         <w:t xml:space="preserve"> (not available)</w:t>
       </w:r>
       <w:r>
-        <w:t xml:space="preserve">, from a Waters Quattro Premier, was converted to </w:t>
-      </w:r>
-      <w:proofErr w:type="spellStart"/>
-      <w:r>
-        <w:t>mzXML</w:t>
-      </w:r>
-      <w:proofErr w:type="spellEnd"/>
-      <w:r>
-        <w:t xml:space="preserve">, because </w:t>
-      </w:r>
-      <w:proofErr w:type="spellStart"/>
-      <w:r>
-        <w:t>MRMer</w:t>
-      </w:r>
-      <w:proofErr w:type="spellEnd"/>
-      <w:r>
-        <w:t xml:space="preserve"> lacked the ability to read instrument native data file formats.</w:t>
+        <w:t>, from a Waters Quattro Premier, was converted to mzXML, because MRMer lacked the ability to read instrument native data file formats.</w:t>
       </w:r>
     </w:p>
     <w:p>
@@ -4366,15 +4073,7 @@
     </w:p>
     <w:p>
       <w:r>
-        <w:t xml:space="preserve">At the </w:t>
-      </w:r>
-      <w:proofErr w:type="spellStart"/>
-      <w:r>
-        <w:t>MacCoss</w:t>
-      </w:r>
-      <w:proofErr w:type="spellEnd"/>
-      <w:r>
-        <w:t xml:space="preserve"> lab we favor the first option, as the second will introduce unknown variance based on human judgment of the boundary of the interference, which is not really known.  In this tutorial, however,</w:t>
+        <w:t>At the MacCoss lab we favor the first option, as the second will introduce unknown variance based on human judgment of the boundary of the interference, which is not really known.  In this tutorial, however,</w:t>
       </w:r>
       <w:r>
         <w:t xml:space="preserve"> you will try both options.</w:t>
@@ -4576,22 +4275,17 @@
         <w:t>Targets</w:t>
       </w:r>
       <w:r>
+        <w:t xml:space="preserve"> view</w:t>
+      </w:r>
+      <w:r>
+        <w:t>,</w:t>
+      </w:r>
+      <w:r>
+        <w:t xml:space="preserve"> and</w:t>
+      </w:r>
+      <w:r>
         <w:t xml:space="preserve"> </w:t>
       </w:r>
-      <w:proofErr w:type="gramStart"/>
-      <w:r>
-        <w:t>view</w:t>
-      </w:r>
-      <w:r>
-        <w:t>,</w:t>
-      </w:r>
-      <w:r>
-        <w:t xml:space="preserve"> and</w:t>
-      </w:r>
-      <w:proofErr w:type="gramEnd"/>
-      <w:r>
-        <w:t xml:space="preserve"> </w:t>
-      </w:r>
       <w:r>
         <w:t xml:space="preserve">click </w:t>
       </w:r>
@@ -4710,6 +4404,9 @@
         <w:jc w:val="center"/>
       </w:pPr>
       <w:r>
+        <w:rPr>
+          <w:noProof/>
+        </w:rPr>
         <w:drawing>
           <wp:inline distT="0" distB="0" distL="0" distR="0" wp14:anchorId="09D3D5F4" wp14:editId="53B91506">
             <wp:extent cx="4277322" cy="838317"/>
@@ -4768,15 +4465,7 @@
     </w:p>
     <w:p>
       <w:r>
-        <w:t xml:space="preserve">To adjust the peak integration boundaries </w:t>
-      </w:r>
-      <w:proofErr w:type="gramStart"/>
-      <w:r>
-        <w:t>in an attempt to</w:t>
-      </w:r>
-      <w:proofErr w:type="gramEnd"/>
-      <w:r>
-        <w:t xml:space="preserve"> remove interference from the quantitative measurements, perform the following steps:</w:t>
+        <w:t>To adjust the peak integration boundaries in an attempt to remove interference from the quantitative measurements, perform the following steps:</w:t>
       </w:r>
     </w:p>
     <w:p>
@@ -4841,7 +4530,6 @@
       <w:r>
         <w:t>“</w:t>
       </w:r>
-      <w:proofErr w:type="gramStart"/>
       <w:r>
         <w:t>K.ETFPILVEE</w:t>
       </w:r>
@@ -4854,11 +4542,7 @@
         <w:t>K</w:t>
       </w:r>
       <w:r>
-        <w:t>.Q</w:t>
-      </w:r>
-      <w:proofErr w:type="gramEnd"/>
-      <w:r>
-        <w:t xml:space="preserve"> [196, 205]</w:t>
+        <w:t>.Q [196, 205]</w:t>
       </w:r>
       <w:r>
         <w:t>”</w:t>
@@ -4876,15 +4560,7 @@
         </w:numPr>
       </w:pPr>
       <w:r>
-        <w:t>Click the mouse below the x-axis just right of where the light (red) chromatogram reaches a minimum between the desired peak and the interference peak (about 29.8 minutes</w:t>
-      </w:r>
-      <w:proofErr w:type="gramStart"/>
-      <w:r>
-        <w:t>), and</w:t>
-      </w:r>
-      <w:proofErr w:type="gramEnd"/>
-      <w:r>
-        <w:t xml:space="preserve"> drag to where the heavy </w:t>
+        <w:t xml:space="preserve">Click the mouse below the x-axis just right of where the light (red) chromatogram reaches a minimum between the desired peak and the interference peak (about 29.8 minutes), and drag to where the heavy </w:t>
       </w:r>
       <w:r>
         <w:t xml:space="preserve">(blue) </w:t>
@@ -5005,13 +4681,8 @@
         <w:t xml:space="preserve"> manual adjustment</w:t>
       </w:r>
       <w:r>
-        <w:t xml:space="preserve"> technique is </w:t>
-      </w:r>
-      <w:proofErr w:type="gramStart"/>
-      <w:r>
-        <w:t>actually working</w:t>
-      </w:r>
-      <w:proofErr w:type="gramEnd"/>
+        <w:t xml:space="preserve"> technique is actually working</w:t>
+      </w:r>
       <w:r>
         <w:t>, and highlighting the reason we prefer removing such transitions entirely from quantitative calculations</w:t>
       </w:r>
@@ -5024,26 +4695,10 @@
         <w:t>Further inspection of the data in this document will show you that most of the ratios for these peptides are extremely close to the expected value of 0.2</w:t>
       </w:r>
       <w:r>
-        <w:t xml:space="preserve">5.  </w:t>
-      </w:r>
-      <w:proofErr w:type="gramStart"/>
-      <w:r>
-        <w:t>Also</w:t>
-      </w:r>
-      <w:proofErr w:type="gramEnd"/>
-      <w:r>
-        <w:t xml:space="preserve"> where a precursor has 3</w:t>
-      </w:r>
-      <w:r>
-        <w:t xml:space="preserve"> or more transitions, Skyline displays a dot-product (</w:t>
-      </w:r>
-      <w:proofErr w:type="spellStart"/>
-      <w:r>
-        <w:t>dotp</w:t>
-      </w:r>
-      <w:proofErr w:type="spellEnd"/>
-      <w:r>
-        <w:t>) value between the peak areas and the matching MS/MS peak intensities.  Most of these are quite close to 1.0</w:t>
+        <w:t>5.  Also where a precursor has 3</w:t>
+      </w:r>
+      <w:r>
+        <w:t xml:space="preserve"> or more transitions, Skyline displays a dot-product (dotp) value between the peak areas and the matching MS/MS peak intensities.  Most of these are quite close to 1.0</w:t>
       </w:r>
       <w:r>
         <w:t>, for an exact match</w:t>
@@ -5055,15 +4710,7 @@
         <w:t xml:space="preserve"> Y</w:t>
       </w:r>
       <w:r>
-        <w:t>ou will also see a ratio dot-product (</w:t>
-      </w:r>
-      <w:proofErr w:type="spellStart"/>
-      <w:r>
-        <w:t>rdotp</w:t>
-      </w:r>
-      <w:proofErr w:type="spellEnd"/>
-      <w:r>
-        <w:t>) calculated between the peak areas of the light and heavy standard peaks, with most values showing either 1 or very close to it</w:t>
+        <w:t>ou will also see a ratio dot-product (rdotp) calculated between the peak areas of the light and heavy standard peaks, with most values showing either 1 or very close to it</w:t>
       </w:r>
       <w:r>
         <w:t>, indicating highly similar relative intensities between light and heavy transition peak areas</w:t>
@@ -5074,20 +4721,7 @@
     </w:p>
     <w:p>
       <w:r>
-        <w:t xml:space="preserve">Finally, before moving on to the second document in this tutorial, you </w:t>
-      </w:r>
-      <w:proofErr w:type="gramStart"/>
-      <w:r>
-        <w:t>many</w:t>
-      </w:r>
-      <w:proofErr w:type="gramEnd"/>
-      <w:r>
-        <w:t xml:space="preserve"> notice that 2 peptides (</w:t>
-      </w:r>
-      <w:bookmarkStart w:id="0" w:name="_Hlk26964787"/>
-      <w:proofErr w:type="gramStart"/>
-      <w:r>
-        <w:t>K.</w:t>
+        <w:t>Finally, before moving on to the second document in this tutorial, you many notice that 2 peptides (K.</w:t>
       </w:r>
       <w:r>
         <w:rPr>
@@ -5104,12 +4738,7 @@
         <w:t>R</w:t>
       </w:r>
       <w:r>
-        <w:t>.L</w:t>
-      </w:r>
-      <w:bookmarkEnd w:id="0"/>
-      <w:proofErr w:type="gramEnd"/>
-      <w:r>
-        <w:t xml:space="preserve"> and K.</w:t>
+        <w:t>.L and K.</w:t>
       </w:r>
       <w:r>
         <w:rPr>
@@ -5126,23 +4755,7 @@
         <w:t>K</w:t>
       </w:r>
       <w:r>
-        <w:t xml:space="preserve">.T) have transitions with only blank space where the others have green or red circles.  This means the </w:t>
-      </w:r>
-      <w:proofErr w:type="spellStart"/>
-      <w:r>
-        <w:t>mzXML</w:t>
-      </w:r>
-      <w:proofErr w:type="spellEnd"/>
-      <w:r>
-        <w:t xml:space="preserve"> file you imported contained no data for these transitions.  You can open the </w:t>
-      </w:r>
-      <w:proofErr w:type="spellStart"/>
-      <w:r>
-        <w:t>mzXML</w:t>
-      </w:r>
-      <w:proofErr w:type="spellEnd"/>
-      <w:r>
-        <w:t xml:space="preserve"> file in a text editor and search for the precursor </w:t>
+        <w:t xml:space="preserve">.T) have transitions with only blank space where the others have green or red circles.  This means the mzXML file you imported contained no data for these transitions.  You can open the mzXML file in a text editor and search for the precursor </w:t>
       </w:r>
       <w:r>
         <w:rPr>
@@ -5151,15 +4764,7 @@
         <w:t>m/z</w:t>
       </w:r>
       <w:r>
-        <w:t xml:space="preserve"> values to verify yourself that the precursors lack the transitions indicated by the original transition list.  These types of anomalies are </w:t>
-      </w:r>
-      <w:proofErr w:type="gramStart"/>
-      <w:r>
-        <w:t>fairly typical</w:t>
-      </w:r>
-      <w:proofErr w:type="gramEnd"/>
-      <w:r>
-        <w:t xml:space="preserve"> of working with transition lists created either manually or by tools receiving less use and testing than Skyline.</w:t>
+        <w:t xml:space="preserve"> values to verify yourself that the precursors lack the transitions indicated by the original transition list.  These types of anomalies are fairly typical of working with transition lists created either manually or by tools receiving less use and testing than Skyline.</w:t>
       </w:r>
     </w:p>
     <w:p>
@@ -5221,13 +4826,8 @@
       </w:r>
     </w:p>
     <w:p>
-      <w:proofErr w:type="gramStart"/>
-      <w:r>
-        <w:t>Again</w:t>
-      </w:r>
-      <w:proofErr w:type="gramEnd"/>
-      <w:r>
-        <w:t xml:space="preserve"> the first task is to create a Skyline document from an existing transition list.  The first step in inserting any transition list into Skyline is examining the transition list to understand what settings Skyline will require to recognize the </w:t>
+      <w:r>
+        <w:t xml:space="preserve">Again the first task is to create a Skyline document from an existing transition list.  The first step in inserting any transition list into Skyline is examining the transition list to understand what settings Skyline will require to recognize the </w:t>
       </w:r>
       <w:r>
         <w:rPr>
@@ -5266,15 +4866,7 @@
         <w:t>”</w:t>
       </w:r>
       <w:r>
-        <w:t xml:space="preserve"> in the Study 7 subfolder of the </w:t>
-      </w:r>
-      <w:proofErr w:type="spellStart"/>
-      <w:r>
-        <w:t>ExistingQuant</w:t>
-      </w:r>
-      <w:proofErr w:type="spellEnd"/>
-      <w:r>
-        <w:t xml:space="preserve"> folder you created for this tutorial.</w:t>
+        <w:t xml:space="preserve"> in the Study 7 subfolder of the ExistingQuant folder you created for this tutorial.</w:t>
       </w:r>
     </w:p>
     <w:p>
@@ -5421,37 +5013,13 @@
     </w:p>
     <w:p>
       <w:r>
-        <w:t xml:space="preserve">This labeling scheme is impossible to represent with only global modifications, like the ones used for the </w:t>
-      </w:r>
-      <w:proofErr w:type="spellStart"/>
-      <w:r>
-        <w:t>MRMer</w:t>
-      </w:r>
-      <w:proofErr w:type="spellEnd"/>
-      <w:r>
-        <w:t xml:space="preserve"> document, because some of the Lysine and Arginine labeled peptides also contain internal Valines and </w:t>
-      </w:r>
-      <w:proofErr w:type="spellStart"/>
-      <w:r>
-        <w:t>Leucines</w:t>
-      </w:r>
-      <w:proofErr w:type="spellEnd"/>
-      <w:r>
-        <w:t>.  The simplest strategy for dealing with this is t</w:t>
+        <w:t>This labeling scheme is impossible to represent with only global modifications, like the ones used for the MRMer document, because some of the Lysine and Arginine labeled peptides also contain internal Valines and Leucines.  The simplest strategy for dealing with this is t</w:t>
       </w:r>
       <w:r>
         <w:t>o use global modifications for C</w:t>
       </w:r>
       <w:r>
-        <w:t xml:space="preserve">-terminal Lysine and Arginine again, as you did for the </w:t>
-      </w:r>
-      <w:proofErr w:type="spellStart"/>
-      <w:r>
-        <w:t>MRMer</w:t>
-      </w:r>
-      <w:proofErr w:type="spellEnd"/>
-      <w:r>
-        <w:t xml:space="preserve"> document, and then apply the Valine and Leucine modifications manually.</w:t>
+        <w:t>-terminal Lysine and Arginine again, as you did for the MRMer document, and then apply the Valine and Leucine modifications manually.</w:t>
       </w:r>
     </w:p>
     <w:p>
@@ -5480,15 +5048,7 @@
         <w:t>Save</w:t>
       </w:r>
       <w:r>
-        <w:t xml:space="preserve"> button to save changes to the </w:t>
-      </w:r>
-      <w:proofErr w:type="spellStart"/>
-      <w:r>
-        <w:t>MRMer</w:t>
-      </w:r>
-      <w:proofErr w:type="spellEnd"/>
-      <w:r>
-        <w:t xml:space="preserve"> document.</w:t>
+        <w:t xml:space="preserve"> button to save changes to the MRMer document.</w:t>
       </w:r>
     </w:p>
     <w:p>
@@ -5614,15 +5174,7 @@
         <w:t>“</w:t>
       </w:r>
       <w:r>
-        <w:t>Label:13C(6)15</w:t>
-      </w:r>
-      <w:proofErr w:type="gramStart"/>
-      <w:r>
-        <w:t>N(</w:t>
-      </w:r>
-      <w:proofErr w:type="gramEnd"/>
-      <w:r>
-        <w:t>4) (C-term R)</w:t>
+        <w:t>Label:13C(6)15N(4) (C-term R)</w:t>
       </w:r>
       <w:r>
         <w:t>”</w:t>
@@ -5688,15 +5240,7 @@
         <w:t>“</w:t>
       </w:r>
       <w:r>
-        <w:t>Label:13</w:t>
-      </w:r>
-      <w:proofErr w:type="gramStart"/>
-      <w:r>
-        <w:t>C(</w:t>
-      </w:r>
-      <w:proofErr w:type="gramEnd"/>
-      <w:r>
-        <w:t>6) (C-term R)</w:t>
+        <w:t>Label:13C(6) (C-term R)</w:t>
       </w:r>
       <w:r>
         <w:t>”</w:t>
@@ -5752,11 +5296,7 @@
         <w:t xml:space="preserve">is </w:t>
       </w:r>
       <w:r>
-        <w:t xml:space="preserve">automatically </w:t>
-      </w:r>
-      <w:proofErr w:type="gramStart"/>
-      <w:r>
-        <w:t>checked</w:t>
+        <w:t>automatically checked</w:t>
       </w:r>
       <w:r>
         <w:t>,</w:t>
@@ -5765,11 +5305,7 @@
         <w:t xml:space="preserve"> </w:t>
       </w:r>
       <w:r>
-        <w:t xml:space="preserve"> to</w:t>
-      </w:r>
-      <w:proofErr w:type="gramEnd"/>
-      <w:r>
-        <w:t xml:space="preserve"> tell Skyline to use </w:t>
+        <w:t xml:space="preserve"> to tell Skyline to use </w:t>
       </w:r>
       <w:r>
         <w:rPr>
@@ -5936,15 +5472,7 @@
         <w:t>“</w:t>
       </w:r>
       <w:r>
-        <w:t>Label:13</w:t>
-      </w:r>
-      <w:proofErr w:type="gramStart"/>
-      <w:r>
-        <w:t>C(</w:t>
-      </w:r>
-      <w:proofErr w:type="gramEnd"/>
-      <w:r>
-        <w:t>6) (C-term R)</w:t>
+        <w:t>Label:13C(6) (C-term R)</w:t>
       </w:r>
       <w:r>
         <w:t>”</w:t>
@@ -5968,15 +5496,7 @@
         <w:t>“</w:t>
       </w:r>
       <w:r>
-        <w:t>Label:13C(6)15</w:t>
-      </w:r>
-      <w:proofErr w:type="gramStart"/>
-      <w:r>
-        <w:t>N(</w:t>
-      </w:r>
-      <w:proofErr w:type="gramEnd"/>
-      <w:r>
-        <w:t>4) (C-term R)</w:t>
+        <w:t>Label:13C(6)15N(4) (C-term R)</w:t>
       </w:r>
       <w:r>
         <w:t>”</w:t>
@@ -5997,15 +5517,7 @@
         <w:t>for</w:t>
       </w:r>
       <w:r>
-        <w:t xml:space="preserve"> the </w:t>
-      </w:r>
-      <w:proofErr w:type="spellStart"/>
-      <w:r>
-        <w:t>MRMer</w:t>
-      </w:r>
-      <w:proofErr w:type="spellEnd"/>
-      <w:r>
-        <w:t xml:space="preserve"> document</w:t>
+        <w:t xml:space="preserve"> the MRMer document</w:t>
       </w:r>
       <w:r>
         <w:t>, if not unchecked</w:t>
@@ -6039,15 +5551,7 @@
         <w:t>“</w:t>
       </w:r>
       <w:r>
-        <w:t>Label:13C(6)15</w:t>
-      </w:r>
-      <w:proofErr w:type="gramStart"/>
-      <w:r>
-        <w:t>N(</w:t>
-      </w:r>
-      <w:proofErr w:type="gramEnd"/>
-      <w:r>
-        <w:t>2) (C-term K)</w:t>
+        <w:t>Label:13C(6)15N(2) (C-term K)</w:t>
       </w:r>
       <w:r>
         <w:t>”</w:t>
@@ -6056,15 +5560,7 @@
         <w:t xml:space="preserve"> </w:t>
       </w:r>
       <w:r>
-        <w:t xml:space="preserve">modification created for the </w:t>
-      </w:r>
-      <w:proofErr w:type="spellStart"/>
-      <w:r>
-        <w:t>MRMer</w:t>
-      </w:r>
-      <w:proofErr w:type="spellEnd"/>
-      <w:r>
-        <w:t xml:space="preserve"> document</w:t>
+        <w:t>modification created for the MRMer document</w:t>
       </w:r>
       <w:r>
         <w:t xml:space="preserve"> is still</w:t>
@@ -6158,24 +5654,14 @@
       <w:r>
         <w:t>“</w:t>
       </w:r>
-      <w:proofErr w:type="spellStart"/>
       <w:r>
         <w:t>Yeast_mini</w:t>
       </w:r>
-      <w:proofErr w:type="spellEnd"/>
       <w:r>
         <w:t>”</w:t>
       </w:r>
       <w:r>
-        <w:t xml:space="preserve"> library used in the </w:t>
-      </w:r>
-      <w:proofErr w:type="spellStart"/>
-      <w:r>
-        <w:t>MRMer</w:t>
-      </w:r>
-      <w:proofErr w:type="spellEnd"/>
-      <w:r>
-        <w:t xml:space="preserve"> document</w:t>
+        <w:t xml:space="preserve"> library used in the MRMer document</w:t>
       </w:r>
       <w:r>
         <w:t>, if not unchecked</w:t>
@@ -6244,15 +5730,7 @@
         <w:t>”</w:t>
       </w:r>
       <w:r>
-        <w:t xml:space="preserve"> from “</w:t>
-      </w:r>
-      <w:proofErr w:type="spellStart"/>
-      <w:r>
-        <w:t>Yeast_mini</w:t>
-      </w:r>
-      <w:proofErr w:type="spellEnd"/>
-      <w:r>
-        <w:t>”</w:t>
+        <w:t xml:space="preserve"> from “Yeast_mini”</w:t>
       </w:r>
       <w:r>
         <w:t>.</w:t>
@@ -6362,15 +5840,7 @@
     <w:p>
       <w:r>
         <w:lastRenderedPageBreak/>
-        <w:t xml:space="preserve">On this page, you will see the raw transition list, with 66 transitions, that </w:t>
-      </w:r>
-      <w:proofErr w:type="gramStart"/>
-      <w:r>
-        <w:t>was</w:t>
-      </w:r>
-      <w:proofErr w:type="gramEnd"/>
-      <w:r>
-        <w:t xml:space="preserve"> imported into the 4000 QTRAP instruments used in the study.</w:t>
+        <w:t>On this page, you will see the raw transition list, with 66 transitions, that was imported into the 4000 QTRAP instruments used in the study.</w:t>
       </w:r>
       <w:r>
         <w:t xml:space="preserve">  </w:t>
@@ -6456,15 +5926,7 @@
         <w:t xml:space="preserve"> 9 transitions</w:t>
       </w:r>
       <w:r>
-        <w:t xml:space="preserve"> removed for the 3 heavy </w:t>
-      </w:r>
-      <w:proofErr w:type="gramStart"/>
-      <w:r>
-        <w:t>precursors with</w:t>
-      </w:r>
-      <w:proofErr w:type="gramEnd"/>
-      <w:r>
-        <w:t xml:space="preserve"> labeled Valine and Leucine</w:t>
+        <w:t xml:space="preserve"> removed for the 3 heavy precursors with labeled Valine and Leucine</w:t>
       </w:r>
       <w:r>
         <w:t>.</w:t>
@@ -7309,21 +6771,7 @@
         <w:rPr>
           <w:color w:val="000000"/>
         </w:rPr>
-        <w:t>Label: 13</w:t>
-      </w:r>
-      <w:proofErr w:type="gramStart"/>
-      <w:r>
-        <w:rPr>
-          <w:color w:val="000000"/>
-        </w:rPr>
-        <w:t>C(</w:t>
-      </w:r>
-      <w:proofErr w:type="gramEnd"/>
-      <w:r>
-        <w:rPr>
-          <w:color w:val="000000"/>
-        </w:rPr>
-        <w:t xml:space="preserve">6)N15(4) </w:t>
+        <w:t xml:space="preserve">Label: 13C(6)N15(4) </w:t>
       </w:r>
       <w:r>
         <w:rPr>
@@ -7713,15 +7161,7 @@
         </w:numPr>
       </w:pPr>
       <w:r>
-        <w:t xml:space="preserve">Hover the mouse over the </w:t>
-      </w:r>
-      <w:proofErr w:type="gramStart"/>
-      <w:r>
-        <w:t>peptide, and</w:t>
-      </w:r>
-      <w:proofErr w:type="gramEnd"/>
-      <w:r>
-        <w:t xml:space="preserve"> click the drop arrow that appears to its right.</w:t>
+        <w:t>Hover the mouse over the peptide, and click the drop arrow that appears to its right.</w:t>
       </w:r>
     </w:p>
     <w:p>
@@ -7970,7 +7410,6 @@
         </w:rPr>
         <w:t>EK</w:t>
       </w:r>
-      <w:proofErr w:type="gramStart"/>
       <w:r>
         <w:rPr>
           <w:color w:val="000000"/>
@@ -7981,24 +7420,15 @@
         <w:rPr>
           <w:color w:val="000000"/>
         </w:rPr>
-        <w:t>, and</w:t>
-      </w:r>
-      <w:proofErr w:type="gramEnd"/>
-      <w:r>
-        <w:rPr>
+        <w:t xml:space="preserve">, and click </w:t>
+      </w:r>
+      <w:r>
+        <w:rPr>
+          <w:b/>
           <w:color w:val="000000"/>
         </w:rPr>
-        <w:t xml:space="preserve"> click </w:t>
-      </w:r>
-      <w:proofErr w:type="spellStart"/>
-      <w:r>
-        <w:rPr>
-          <w:b/>
-          <w:color w:val="000000"/>
-        </w:rPr>
         <w:t>Modifiy</w:t>
       </w:r>
-      <w:proofErr w:type="spellEnd"/>
       <w:r>
         <w:rPr>
           <w:color w:val="000000"/>
@@ -8055,21 +7485,7 @@
         <w:rPr>
           <w:color w:val="000000"/>
         </w:rPr>
-        <w:t>Label: 13C96)15</w:t>
-      </w:r>
-      <w:proofErr w:type="gramStart"/>
-      <w:r>
-        <w:rPr>
-          <w:color w:val="000000"/>
-        </w:rPr>
-        <w:t>N(</w:t>
-      </w:r>
-      <w:proofErr w:type="gramEnd"/>
-      <w:r>
-        <w:rPr>
-          <w:color w:val="000000"/>
-        </w:rPr>
-        <w:t>2)(</w:t>
+        <w:t>Label: 13C96)15N(2)(</w:t>
       </w:r>
       <w:r>
         <w:rPr>
@@ -8233,15 +7649,7 @@
         </w:numPr>
       </w:pPr>
       <w:r>
-        <w:t xml:space="preserve">Hover the mouse over the </w:t>
-      </w:r>
-      <w:proofErr w:type="gramStart"/>
-      <w:r>
-        <w:t>peptide, and</w:t>
-      </w:r>
-      <w:proofErr w:type="gramEnd"/>
-      <w:r>
-        <w:t xml:space="preserve"> click the drop arrow that appears to its right.</w:t>
+        <w:t>Hover the mouse over the peptide, and click the drop arrow that appears to its right.</w:t>
       </w:r>
     </w:p>
     <w:p>
@@ -8297,16 +7705,11 @@
       <w:r>
         <w:t>YEVQGEVFTKPQLWP</w:t>
       </w:r>
-      <w:proofErr w:type="gramStart"/>
       <w:r>
         <w:t>”</w:t>
       </w:r>
       <w:r>
-        <w:t>, and</w:t>
-      </w:r>
-      <w:proofErr w:type="gramEnd"/>
-      <w:r>
-        <w:t xml:space="preserve"> click </w:t>
+        <w:t xml:space="preserve">, and click </w:t>
       </w:r>
       <w:r>
         <w:rPr>
@@ -8416,15 +7819,7 @@
         </w:numPr>
       </w:pPr>
       <w:r>
-        <w:t xml:space="preserve">Hover the mouse over the </w:t>
-      </w:r>
-      <w:proofErr w:type="gramStart"/>
-      <w:r>
-        <w:t>peptide, and</w:t>
-      </w:r>
-      <w:proofErr w:type="gramEnd"/>
-      <w:r>
-        <w:t xml:space="preserve"> click the drop arrow that appears to its right.</w:t>
+        <w:t>Hover the mouse over the peptide, and click the drop arrow that appears to its right.</w:t>
       </w:r>
     </w:p>
     <w:p>
@@ -8490,15 +7885,7 @@
         <w:t>”</w:t>
       </w:r>
       <w:r>
-        <w:t xml:space="preserve"> in the Study 7 subfolder of the </w:t>
-      </w:r>
-      <w:proofErr w:type="spellStart"/>
-      <w:r>
-        <w:t>ExistingQuant</w:t>
-      </w:r>
-      <w:proofErr w:type="spellEnd"/>
-      <w:r>
-        <w:t xml:space="preserve"> folder.</w:t>
+        <w:t xml:space="preserve"> in the Study 7 subfolder of the ExistingQuant folder.</w:t>
       </w:r>
     </w:p>
     <w:p>
@@ -8520,26 +7907,10 @@
         <w:t xml:space="preserve"> major triple quadrupole vendors</w:t>
       </w:r>
       <w:r>
-        <w:t xml:space="preserve"> (Agilent, SCIEX, Shimadzu, </w:t>
-      </w:r>
-      <w:proofErr w:type="spellStart"/>
-      <w:r>
-        <w:t>Thermo</w:t>
-      </w:r>
-      <w:proofErr w:type="spellEnd"/>
-      <w:r>
-        <w:t>, and Waters)</w:t>
-      </w:r>
-      <w:r>
-        <w:t xml:space="preserve">, Skyline now installs with full support for importing </w:t>
-      </w:r>
-      <w:proofErr w:type="gramStart"/>
-      <w:r>
-        <w:t>all of</w:t>
-      </w:r>
-      <w:proofErr w:type="gramEnd"/>
-      <w:r>
-        <w:t xml:space="preserve"> their formats without requiring any conversion.  This means you can import data into this document from one of the sites that used a </w:t>
+        <w:t xml:space="preserve"> (Agilent, SCIEX, Shimadzu, Thermo, and Waters)</w:t>
+      </w:r>
+      <w:r>
+        <w:t xml:space="preserve">, Skyline now installs with full support for importing all of their formats without requiring any conversion.  This means you can import data into this document from one of the sites that used a </w:t>
       </w:r>
       <w:r>
         <w:t xml:space="preserve">SCIEX </w:t>
@@ -8782,11 +8153,9 @@
       <w:r>
         <w:t>“</w:t>
       </w:r>
-      <w:proofErr w:type="spellStart"/>
       <w:r>
         <w:t>gradientwash</w:t>
       </w:r>
-      <w:proofErr w:type="spellEnd"/>
       <w:r>
         <w:t>”</w:t>
       </w:r>
@@ -8893,15 +8262,7 @@
         <w:t>”</w:t>
       </w:r>
       <w:r>
-        <w:t xml:space="preserve"> from </w:t>
-      </w:r>
-      <w:proofErr w:type="gramStart"/>
-      <w:r>
-        <w:t>all of</w:t>
-      </w:r>
-      <w:proofErr w:type="gramEnd"/>
-      <w:r>
-        <w:t xml:space="preserve"> the names it will use to display information about these replicates:</w:t>
+        <w:t xml:space="preserve"> from all of the names it will use to display information about these replicates:</w:t>
       </w:r>
     </w:p>
     <w:p>
@@ -9010,15 +8371,7 @@
         <w:t xml:space="preserve">Skyline will begin importing the data from this WIFF file into its high-performance data </w:t>
       </w:r>
       <w:r>
-        <w:t xml:space="preserve">file (Study </w:t>
-      </w:r>
-      <w:proofErr w:type="gramStart"/>
-      <w:r>
-        <w:t>7.skyd</w:t>
-      </w:r>
-      <w:proofErr w:type="gramEnd"/>
-      <w:r>
-        <w:t>)</w:t>
+        <w:t>file (Study 7.skyd)</w:t>
       </w:r>
       <w:r>
         <w:t>, where it can be accessed much faster</w:t>
@@ -9261,86 +8614,44 @@
         <w:rPr>
           <w:color w:val="000000"/>
         </w:rPr>
-        <w:t xml:space="preserve">, was </w:t>
-      </w:r>
-      <w:proofErr w:type="gramStart"/>
+        <w:t xml:space="preserve">, was actually somewhat problematic for the Verification Working Group in Study 7.  As the data is imported, you can see that Skyline still </w:t>
+      </w:r>
       <w:r>
         <w:rPr>
           <w:color w:val="000000"/>
         </w:rPr>
-        <w:t>actually somewhat</w:t>
-      </w:r>
-      <w:proofErr w:type="gramEnd"/>
+        <w:t xml:space="preserve">sometimes </w:t>
+      </w:r>
       <w:r>
         <w:rPr>
           <w:color w:val="000000"/>
         </w:rPr>
-        <w:t xml:space="preserve"> problematic for the Verification Working Group in Study 7.  As the data is imported, you can see that Skyline still </w:t>
+        <w:t>fails to integrate</w:t>
       </w:r>
       <w:r>
         <w:rPr>
           <w:color w:val="000000"/>
         </w:rPr>
-        <w:t xml:space="preserve">sometimes </w:t>
-      </w:r>
-      <w:r>
+        <w:t xml:space="preserve"> the peaks across its replicates consistently.  Several retention time outliers remain, and even some of the closer peaks over 25 minutes do not appear to be the same peptide, as the majority integrated at about 24.7 minutes.  One clear problem is that the heavy, spiked in form is never very intense relative to the light, endogenous form.</w:t>
+      </w:r>
+    </w:p>
+    <w:p>
+      <w:pPr>
         <w:rPr>
           <w:color w:val="000000"/>
         </w:rPr>
-        <w:t>fails to integrate</w:t>
-      </w:r>
+      </w:pPr>
       <w:r>
         <w:rPr>
           <w:color w:val="000000"/>
         </w:rPr>
-        <w:t xml:space="preserve"> the peaks across its replicates consistently.  Several retention time outliers remain, and even some of the closer peaks over 25 minutes do not appear to be the same peptide, as the majority integrated at about 24.7 minutes.  One clear problem is that the heavy, spiked in form is never very intense relative to the light, endogenous form.</w:t>
-      </w:r>
-    </w:p>
-    <w:p>
-      <w:pPr>
+        <w:t>Note that you can hover over the bars in either of the replicate charts until a hand cursor appears, and then click to navigate</w:t>
+      </w:r>
+      <w:r>
         <w:rPr>
           <w:color w:val="000000"/>
         </w:rPr>
-      </w:pPr>
-      <w:r>
-        <w:rPr>
-          <w:color w:val="000000"/>
-        </w:rPr>
-        <w:t>Note that you can hover over the bars in either of the replicate charts until a hand cursor appears, and then click to navigate</w:t>
-      </w:r>
-      <w:r>
-        <w:rPr>
-          <w:color w:val="000000"/>
-        </w:rPr>
-        <w:t xml:space="preserve"> to the chromatogram for the corresponding replicate.  You could use this to navigate to the chromatogram for each likely misidentified </w:t>
-      </w:r>
-      <w:proofErr w:type="gramStart"/>
-      <w:r>
-        <w:rPr>
-          <w:color w:val="000000"/>
-        </w:rPr>
-        <w:t>peak, and</w:t>
-      </w:r>
-      <w:proofErr w:type="gramEnd"/>
-      <w:r>
-        <w:rPr>
-          <w:color w:val="000000"/>
-        </w:rPr>
-        <w:t xml:space="preserve"> correct it using the same technique you used in the </w:t>
-      </w:r>
-      <w:proofErr w:type="spellStart"/>
-      <w:r>
-        <w:rPr>
-          <w:color w:val="000000"/>
-        </w:rPr>
-        <w:t>MRMer</w:t>
-      </w:r>
-      <w:proofErr w:type="spellEnd"/>
-      <w:r>
-        <w:rPr>
-          <w:color w:val="000000"/>
-        </w:rPr>
-        <w:t xml:space="preserve"> document, clicking and dragging be</w:t>
+        <w:t xml:space="preserve"> to the chromatogram for the corresponding replicate.  You could use this to navigate to the chromatogram for each likely misidentified peak, and correct it using the same technique you used in the MRMer document, clicking and dragging be</w:t>
       </w:r>
       <w:r>
         <w:rPr>
@@ -9767,7 +9078,7 @@
         <w:tblLook w:val="04A0" w:firstRow="1" w:lastRow="0" w:firstColumn="1" w:lastColumn="0" w:noHBand="0" w:noVBand="1"/>
       </w:tblPr>
       <w:tblGrid>
-        <w:gridCol w:w="9576"/>
+        <w:gridCol w:w="9350"/>
       </w:tblGrid>
       <w:tr>
         <w:tc>
@@ -9889,15 +9200,7 @@
         <w:t>v</w:t>
       </w:r>
       <w:r>
-        <w:t xml:space="preserve">iew in the image above gives you a </w:t>
-      </w:r>
-      <w:proofErr w:type="gramStart"/>
-      <w:r>
-        <w:t>pretty clear</w:t>
-      </w:r>
-      <w:proofErr w:type="gramEnd"/>
-      <w:r>
-        <w:t xml:space="preserve"> idea of what the Study 7 experiment was.  It was a calibration curve with each concentration measured in technical quadruplicate.  You can see that the heavy isotope labeled internal standard was injected at a constant concentration, but that over </w:t>
+        <w:t xml:space="preserve">iew in the image above gives you a pretty clear idea of what the Study 7 experiment was.  It was a calibration curve with each concentration measured in technical quadruplicate.  You can see that the heavy isotope labeled internal standard was injected at a constant concentration, but that over </w:t>
       </w:r>
       <w:r>
         <w:t>5</w:t>
@@ -9974,15 +9277,7 @@
         </w:numPr>
       </w:pPr>
       <w:r>
-        <w:t xml:space="preserve">Double-click </w:t>
-      </w:r>
-      <w:proofErr w:type="gramStart"/>
-      <w:r>
-        <w:t>in</w:t>
-      </w:r>
-      <w:proofErr w:type="gramEnd"/>
-      <w:r>
-        <w:t xml:space="preserve"> the </w:t>
+        <w:t xml:space="preserve">Double-click in the </w:t>
       </w:r>
       <w:r>
         <w:t>title bar</w:t>
@@ -10057,15 +9352,7 @@
         <w:t>You</w:t>
       </w:r>
       <w:r>
-        <w:t xml:space="preserve"> will see that the first peptide and the last 5 peptides present peak area charts </w:t>
-      </w:r>
-      <w:proofErr w:type="gramStart"/>
-      <w:r>
-        <w:t>similar to</w:t>
-      </w:r>
-      <w:proofErr w:type="gramEnd"/>
-      <w:r>
-        <w:t xml:space="preserve"> the one in the image above, while the 4 peptides between these appear much less precise.</w:t>
+        <w:t xml:space="preserve"> will see that the first peptide and the last 5 peptides present peak area charts similar to the one in the image above, while the 4 peptides between these appear much less precise.</w:t>
       </w:r>
     </w:p>
     <w:p>
@@ -10262,15 +9549,7 @@
     </w:p>
     <w:p>
       <w:r>
-        <w:t xml:space="preserve">Another interesting way of looking at this normalization is by each transition separately.  In a </w:t>
-      </w:r>
-      <w:proofErr w:type="gramStart"/>
-      <w:r>
-        <w:t>well behaved</w:t>
-      </w:r>
-      <w:proofErr w:type="gramEnd"/>
-      <w:r>
-        <w:t xml:space="preserve"> peptide, the ratio of each light transition to its heavy counterpart should be relatively similar.  To review the ratios of the transitions separately, do the following:</w:t>
+        <w:t>Another interesting way of looking at this normalization is by each transition separately.  In a well behaved peptide, the ratio of each light transition to its heavy counterpart should be relatively similar.  To review the ratios of the transitions separately, do the following:</w:t>
       </w:r>
     </w:p>
     <w:p>
@@ -10341,10 +9620,6 @@
       <w:r>
         <w:t xml:space="preserve"> the one below, with the </w:t>
       </w:r>
-      <w:bookmarkStart w:id="1" w:name="OLE_LINK1"/>
-      <w:bookmarkStart w:id="2" w:name="OLE_LINK2"/>
-      <w:bookmarkStart w:id="3" w:name="OLE_LINK7"/>
-      <w:proofErr w:type="gramStart"/>
       <w:r>
         <w:rPr>
           <w:color w:val="000000"/>
@@ -10359,25 +9634,8 @@
         </w:rPr>
         <w:t>K</w:t>
       </w:r>
-      <w:bookmarkEnd w:id="1"/>
-      <w:bookmarkEnd w:id="2"/>
-      <w:bookmarkEnd w:id="3"/>
-      <w:r>
-        <w:t xml:space="preserve">  peptide</w:t>
-      </w:r>
-      <w:proofErr w:type="gramEnd"/>
-      <w:r>
-        <w:t xml:space="preserve"> light precursor </w:t>
-      </w:r>
-      <w:bookmarkStart w:id="4" w:name="OLE_LINK3"/>
-      <w:bookmarkStart w:id="5" w:name="OLE_LINK4"/>
-      <w:r>
-        <w:t>564.7746++</w:t>
-      </w:r>
-      <w:bookmarkEnd w:id="4"/>
-      <w:bookmarkEnd w:id="5"/>
-      <w:r>
-        <w:t xml:space="preserve"> selected</w:t>
+      <w:r>
+        <w:t xml:space="preserve">  peptide light precursor 564.7746++ selected</w:t>
       </w:r>
       <w:r>
         <w:t>:</w:t>
@@ -10442,7 +9700,6 @@
       <w:r>
         <w:t>As expected, the ratios are quite similar.  The second and third peptides (</w:t>
       </w:r>
-      <w:proofErr w:type="gramStart"/>
       <w:r>
         <w:rPr>
           <w:color w:val="000000"/>
@@ -10458,11 +9715,7 @@
         <w:t>K</w:t>
       </w:r>
       <w:r>
-        <w:t xml:space="preserve">  and</w:t>
-      </w:r>
-      <w:proofErr w:type="gramEnd"/>
-      <w:r>
-        <w:t xml:space="preserve"> </w:t>
+        <w:t xml:space="preserve">  and </w:t>
       </w:r>
       <w:r>
         <w:rPr>
@@ -10502,8 +9755,6 @@
       <w:r>
         <w:t>he fourth peptide (</w:t>
       </w:r>
-      <w:bookmarkStart w:id="6" w:name="OLE_LINK8"/>
-      <w:bookmarkStart w:id="7" w:name="OLE_LINK9"/>
       <w:r>
         <w:rPr>
           <w:color w:val="000000"/>
@@ -10518,20 +9769,8 @@
         </w:rPr>
         <w:t>R</w:t>
       </w:r>
-      <w:bookmarkEnd w:id="6"/>
-      <w:bookmarkEnd w:id="7"/>
-      <w:r>
-        <w:t xml:space="preserve">) light </w:t>
-      </w:r>
-      <w:bookmarkStart w:id="8" w:name="OLE_LINK5"/>
-      <w:bookmarkStart w:id="9" w:name="OLE_LINK6"/>
-      <w:r>
-        <w:t>precursor 363.7059++</w:t>
-      </w:r>
-      <w:bookmarkEnd w:id="8"/>
-      <w:bookmarkEnd w:id="9"/>
-      <w:r>
-        <w:t>.</w:t>
+      <w:r>
+        <w:t>) light precursor 363.7059++.</w:t>
       </w:r>
     </w:p>
     <w:p>
@@ -10766,13 +10005,8 @@
         <w:t>.  If you move the peak area view to a location where you can also see the chromatogram charts, you can click on the individual bars</w:t>
       </w:r>
       <w:r>
-        <w:t xml:space="preserve"> to see the interfering peak, which, in this case, is </w:t>
-      </w:r>
-      <w:proofErr w:type="gramStart"/>
-      <w:r>
-        <w:t>pretty clear</w:t>
-      </w:r>
-      <w:proofErr w:type="gramEnd"/>
+        <w:t xml:space="preserve"> to see the interfering peak, which, in this case, is pretty clear</w:t>
+      </w:r>
       <w:r>
         <w:t>, as in replicate E_03 below:</w:t>
       </w:r>
@@ -10835,15 +10069,7 @@
     </w:p>
     <w:p>
       <w:r>
-        <w:t xml:space="preserve">As with the case in the </w:t>
-      </w:r>
-      <w:proofErr w:type="spellStart"/>
-      <w:r>
-        <w:t>MRMer</w:t>
-      </w:r>
-      <w:proofErr w:type="spellEnd"/>
-      <w:r>
-        <w:t xml:space="preserve"> document, you might attempt to adjust the integration boundaries to exclude the interfering peak, but it is probably a better idea to just delete the y3 transition altogether</w:t>
+        <w:t>As with the case in the MRMer document, you might attempt to adjust the integration boundaries to exclude the interfering peak, but it is probably a better idea to just delete the y3 transition altogether</w:t>
       </w:r>
       <w:r>
         <w:t xml:space="preserve"> or make it non-quantitative</w:t>
@@ -11436,16 +10662,16 @@
       </w:tblPr>
       <w:tblGrid>
         <w:gridCol w:w="1495"/>
+        <w:gridCol w:w="741"/>
+        <w:gridCol w:w="769"/>
+        <w:gridCol w:w="782"/>
+        <w:gridCol w:w="786"/>
         <w:gridCol w:w="793"/>
-        <w:gridCol w:w="811"/>
-        <w:gridCol w:w="811"/>
-        <w:gridCol w:w="816"/>
-        <w:gridCol w:w="810"/>
-        <w:gridCol w:w="808"/>
-        <w:gridCol w:w="817"/>
-        <w:gridCol w:w="817"/>
-        <w:gridCol w:w="797"/>
-        <w:gridCol w:w="801"/>
+        <w:gridCol w:w="792"/>
+        <w:gridCol w:w="800"/>
+        <w:gridCol w:w="800"/>
+        <w:gridCol w:w="794"/>
+        <w:gridCol w:w="798"/>
       </w:tblGrid>
       <w:tr>
         <w:tc>
@@ -11566,15 +10792,7 @@
           </w:tcPr>
           <w:p>
             <w:r>
-              <w:t>Concentration (</w:t>
-            </w:r>
-            <w:proofErr w:type="spellStart"/>
-            <w:r>
-              <w:t>fmol</w:t>
-            </w:r>
-            <w:proofErr w:type="spellEnd"/>
-            <w:r>
-              <w:t>/</w:t>
+              <w:t>Concentration (fmol/</w:t>
             </w:r>
             <w:r>
               <w:rPr>
@@ -11784,15 +11002,7 @@
         <w:spacing w:before="240"/>
       </w:pPr>
       <w:r>
-        <w:t xml:space="preserve">Right-click the </w:t>
-      </w:r>
-      <w:proofErr w:type="gramStart"/>
-      <w:r>
-        <w:t>selection, and</w:t>
-      </w:r>
-      <w:proofErr w:type="gramEnd"/>
-      <w:r>
-        <w:t xml:space="preserve"> click </w:t>
+        <w:t xml:space="preserve">Right-click the selection, and click </w:t>
       </w:r>
       <w:r>
         <w:rPr>
@@ -12360,15 +11570,7 @@
     </w:p>
     <w:p>
       <w:r>
-        <w:t xml:space="preserve">Eight different labs participated in Study 7, and each generated several data sets </w:t>
-      </w:r>
-      <w:proofErr w:type="gramStart"/>
-      <w:r>
-        <w:t>similar to</w:t>
-      </w:r>
-      <w:proofErr w:type="gramEnd"/>
-      <w:r>
-        <w:t xml:space="preserve"> the one you have been reviewing in this tutorial.  Not all of them, however, experienced the same issues in the same ways</w:t>
+        <w:t>Eight different labs participated in Study 7, and each generated several data sets similar to the one you have been reviewing in this tutorial.  Not all of them, however, experienced the same issues in the same ways</w:t>
       </w:r>
       <w:r>
         <w:t>.</w:t>
@@ -12427,15 +11629,7 @@
         </w:numPr>
       </w:pPr>
       <w:r>
-        <w:t xml:space="preserve">Navigate to the Study II subfolder under the Study 7 subfolder of the </w:t>
-      </w:r>
-      <w:proofErr w:type="spellStart"/>
-      <w:r>
-        <w:t>ExistingQuant</w:t>
-      </w:r>
-      <w:proofErr w:type="spellEnd"/>
-      <w:r>
-        <w:t xml:space="preserve"> folder created at the beginning of this tutorial.</w:t>
+        <w:t>Navigate to the Study II subfolder under the Study 7 subfolder of the ExistingQuant folder created at the beginning of this tutorial.</w:t>
       </w:r>
     </w:p>
     <w:p>
@@ -12453,13 +11647,8 @@
         <w:t>“</w:t>
       </w:r>
       <w:r>
-        <w:t>Study 7ii (site 52</w:t>
-      </w:r>
-      <w:proofErr w:type="gramStart"/>
-      <w:r>
-        <w:t>).sky</w:t>
-      </w:r>
-      <w:proofErr w:type="gramEnd"/>
+        <w:t>Study 7ii (site 52).sky</w:t>
+      </w:r>
       <w:r>
         <w:t>”</w:t>
       </w:r>
@@ -12756,15 +11945,7 @@
     </w:p>
     <w:p>
       <w:r>
-        <w:t xml:space="preserve">To review </w:t>
-      </w:r>
-      <w:proofErr w:type="spellStart"/>
-      <w:r>
-        <w:t>light:heavy</w:t>
-      </w:r>
-      <w:proofErr w:type="spellEnd"/>
-      <w:r>
-        <w:t xml:space="preserve"> ratios in this data set, perform the following steps:</w:t>
+        <w:t>To review light:heavy ratios in this data set, perform the following steps:</w:t>
       </w:r>
     </w:p>
     <w:p>
@@ -12855,8 +12036,6 @@
         </w:rPr>
         <w:t xml:space="preserve"> </w:t>
       </w:r>
-      <w:bookmarkStart w:id="10" w:name="OLE_LINK10"/>
-      <w:bookmarkStart w:id="11" w:name="OLE_LINK11"/>
       <w:r>
         <w:rPr>
           <w:color w:val="000000"/>
@@ -12871,8 +12050,6 @@
         </w:rPr>
         <w:t>K</w:t>
       </w:r>
-      <w:bookmarkEnd w:id="10"/>
-      <w:bookmarkEnd w:id="11"/>
       <w:r>
         <w:t xml:space="preserve"> l</w:t>
       </w:r>
@@ -13366,15 +12543,7 @@
     </w:p>
     <w:p>
       <w:r>
-        <w:t xml:space="preserve">In this tutorial, you have learned how easy Skyline makes it to approach data from experiments designed and executed without any consideration for Skyline, whether those be your own experiments, before you started using Skyline, or experiments of others you wish to review or possibly repeat.  For both the published data sets of </w:t>
-      </w:r>
-      <w:proofErr w:type="spellStart"/>
-      <w:r>
-        <w:t>MRMer</w:t>
-      </w:r>
-      <w:proofErr w:type="spellEnd"/>
-      <w:r>
-        <w:t xml:space="preserve"> and NCI CPTAC Study 7, you quickly created a Skyline document from transition lists, even when they contained relatively complicated modification schemes, including isotope labeled internal standards.</w:t>
+        <w:t>In this tutorial, you have learned how easy Skyline makes it to approach data from experiments designed and executed without any consideration for Skyline, whether those be your own experiments, before you started using Skyline, or experiments of others you wish to review or possibly repeat.  For both the published data sets of MRMer and NCI CPTAC Study 7, you quickly created a Skyline document from transition lists, even when they contained relatively complicated modification schemes, including isotope labeled internal standards.</w:t>
       </w:r>
     </w:p>
     <w:p>
@@ -13385,17 +12554,7 @@
         <w:t>simplifies the work of creating</w:t>
       </w:r>
       <w:r>
-        <w:t xml:space="preserve"> instrument methods for these experiments.  From accurate </w:t>
-      </w:r>
-      <w:proofErr w:type="spellStart"/>
-      <w:proofErr w:type="gramStart"/>
-      <w:r>
-        <w:t>light:heavy</w:t>
-      </w:r>
-      <w:proofErr w:type="spellEnd"/>
-      <w:proofErr w:type="gramEnd"/>
-      <w:r>
-        <w:t xml:space="preserve"> peak area ratios to powerful chart display options, Skyline gives you rich insight into data collected for these experiments.</w:t>
+        <w:t xml:space="preserve"> instrument methods for these experiments.  From accurate light:heavy peak area ratios to powerful chart display options, Skyline gives you rich insight into data collected for these experiments.</w:t>
       </w:r>
     </w:p>
     <w:p>
